--- a/OceanSubsidy/Template/MUL/1-申請表.docx
+++ b/OceanSubsidy/Template/MUL/1-申請表.docx
@@ -1,6 +1,6 @@
 
 <file path=word/document.xml><?xml version="1.0" encoding="utf-8"?>
-<w:document xmlns:wpc="http://schemas.microsoft.com/office/word/2010/wordprocessingCanvas" xmlns:cx="http://schemas.microsoft.com/office/drawing/2014/chartex" xmlns:cx1="http://schemas.microsoft.com/office/drawing/2015/9/8/chartex" xmlns:cx2="http://schemas.microsoft.com/office/drawing/2015/10/21/chartex" xmlns:cx3="http://schemas.microsoft.com/office/drawing/2016/5/9/chartex" xmlns:cx4="http://schemas.microsoft.com/office/drawing/2016/5/10/chartex" xmlns:cx5="http://schemas.microsoft.com/office/drawing/2016/5/11/chartex" xmlns:cx6="http://schemas.microsoft.com/office/drawing/2016/5/12/chartex" xmlns:cx7="http://schemas.microsoft.com/office/drawing/2016/5/13/chartex" xmlns:cx8="http://schemas.microsoft.com/office/drawing/2016/5/14/chartex" xmlns:mc="http://schemas.openxmlformats.org/markup-compatibility/2006" xmlns:aink="http://schemas.microsoft.com/office/drawing/2016/ink" xmlns:am3d="http://schemas.microsoft.com/office/drawing/2017/model3d" xmlns:o="urn:schemas-microsoft-com:office:office" xmlns:r="http://schemas.openxmlformats.org/officeDocument/2006/relationships" xmlns:m="http://schemas.openxmlformats.org/officeDocument/2006/math" xmlns:v="urn:schemas-microsoft-com:vml" xmlns:wp14="http://schemas.microsoft.com/office/word/2010/wordprocessingDrawing" xmlns:wp="http://schemas.openxmlformats.org/drawingml/2006/wordprocessingDrawing" xmlns:w10="urn:schemas-microsoft-com:office:word" xmlns:w="http://schemas.openxmlformats.org/wordprocessingml/2006/main" xmlns:w14="http://schemas.microsoft.com/office/word/2010/wordml" xmlns:w15="http://schemas.microsoft.com/office/word/2012/wordml" xmlns:w16cid="http://schemas.microsoft.com/office/word/2016/wordml/cid" xmlns:w16se="http://schemas.microsoft.com/office/word/2015/wordml/symex" xmlns:wpg="http://schemas.microsoft.com/office/word/2010/wordprocessingGroup" xmlns:wpi="http://schemas.microsoft.com/office/word/2010/wordprocessingInk" xmlns:wne="http://schemas.microsoft.com/office/word/2006/wordml" xmlns:wps="http://schemas.microsoft.com/office/word/2010/wordprocessingShape" mc:Ignorable="w14 w15 w16se w16cid wp14">
+<w:document xmlns:wpc="http://schemas.microsoft.com/office/word/2010/wordprocessingCanvas" xmlns:cx="http://schemas.microsoft.com/office/drawing/2014/chartex" xmlns:cx1="http://schemas.microsoft.com/office/drawing/2015/9/8/chartex" xmlns:cx2="http://schemas.microsoft.com/office/drawing/2015/10/21/chartex" xmlns:cx3="http://schemas.microsoft.com/office/drawing/2016/5/9/chartex" xmlns:cx4="http://schemas.microsoft.com/office/drawing/2016/5/10/chartex" xmlns:cx5="http://schemas.microsoft.com/office/drawing/2016/5/11/chartex" xmlns:cx6="http://schemas.microsoft.com/office/drawing/2016/5/12/chartex" xmlns:cx7="http://schemas.microsoft.com/office/drawing/2016/5/13/chartex" xmlns:cx8="http://schemas.microsoft.com/office/drawing/2016/5/14/chartex" xmlns:mc="http://schemas.openxmlformats.org/markup-compatibility/2006" xmlns:aink="http://schemas.microsoft.com/office/drawing/2016/ink" xmlns:am3d="http://schemas.microsoft.com/office/drawing/2017/model3d" xmlns:o="urn:schemas-microsoft-com:office:office" xmlns:oel="http://schemas.microsoft.com/office/2019/extlst" xmlns:r="http://schemas.openxmlformats.org/officeDocument/2006/relationships" xmlns:m="http://schemas.openxmlformats.org/officeDocument/2006/math" xmlns:v="urn:schemas-microsoft-com:vml" xmlns:wp14="http://schemas.microsoft.com/office/word/2010/wordprocessingDrawing" xmlns:wp="http://schemas.openxmlformats.org/drawingml/2006/wordprocessingDrawing" xmlns:w10="urn:schemas-microsoft-com:office:word" xmlns:w="http://schemas.openxmlformats.org/wordprocessingml/2006/main" xmlns:w14="http://schemas.microsoft.com/office/word/2010/wordml" xmlns:w15="http://schemas.microsoft.com/office/word/2012/wordml" xmlns:w16cex="http://schemas.microsoft.com/office/word/2018/wordml/cex" xmlns:w16cid="http://schemas.microsoft.com/office/word/2016/wordml/cid" xmlns:w16="http://schemas.microsoft.com/office/word/2018/wordml" xmlns:w16du="http://schemas.microsoft.com/office/word/2023/wordml/word16du" xmlns:w16sdtdh="http://schemas.microsoft.com/office/word/2020/wordml/sdtdatahash" xmlns:w16sdtfl="http://schemas.microsoft.com/office/word/2024/wordml/sdtformatlock" xmlns:w16se="http://schemas.microsoft.com/office/word/2015/wordml/symex" xmlns:wpg="http://schemas.microsoft.com/office/word/2010/wordprocessingGroup" xmlns:wpi="http://schemas.microsoft.com/office/word/2010/wordprocessingInk" xmlns:wne="http://schemas.microsoft.com/office/word/2006/wordml" xmlns:wps="http://schemas.microsoft.com/office/word/2010/wordprocessingShape" mc:Ignorable="w14 w15 w16se w16cid w16 w16cex w16sdtdh w16sdtfl w16du wp14">
   <w:body>
     <w:p>
       <w:pPr>
@@ -13,8 +13,6 @@
           <w:szCs w:val="28"/>
         </w:rPr>
       </w:pPr>
-      <w:bookmarkStart w:id="0" w:name="_GoBack"/>
-      <w:bookmarkEnd w:id="0"/>
       <w:r>
         <w:rPr>
           <w:rFonts w:ascii="標楷體" w:eastAsia="標楷體" w:hAnsi="標楷體"/>
@@ -23,29 +21,7 @@
           <w:sz w:val="28"/>
           <w:szCs w:val="28"/>
         </w:rPr>
-        <w:t>海洋委員會</w:t>
-      </w:r>
-      <w:proofErr w:type="gramStart"/>
-      <w:r>
-        <w:rPr>
-          <w:rFonts w:ascii="標楷體" w:eastAsia="標楷體" w:hAnsi="標楷體"/>
-          <w:b/>
-          <w:bCs/>
-          <w:sz w:val="28"/>
-          <w:szCs w:val="28"/>
-        </w:rPr>
-        <w:t>114</w:t>
-      </w:r>
-      <w:proofErr w:type="gramEnd"/>
-      <w:r>
-        <w:rPr>
-          <w:rFonts w:ascii="標楷體" w:eastAsia="標楷體" w:hAnsi="標楷體"/>
-          <w:b/>
-          <w:bCs/>
-          <w:sz w:val="28"/>
-          <w:szCs w:val="28"/>
-        </w:rPr>
-        <w:t>年度海洋教育多元推展計畫申請表</w:t>
+        <w:t>海洋委員會114年度海洋教育多元推展計畫申請表</w:t>
       </w:r>
     </w:p>
     <w:p>
@@ -68,7 +44,25 @@
           <w:szCs w:val="20"/>
           <w:u w:val="single"/>
         </w:rPr>
-        <w:t xml:space="preserve">　　　　　　　　　</w:t>
+        <w:t xml:space="preserve">　　</w:t>
+      </w:r>
+      <w:r>
+        <w:rPr>
+          <w:rFonts w:ascii="標楷體" w:eastAsia="標楷體" w:hAnsi="標楷體"/>
+          <w:sz w:val="20"/>
+          <w:szCs w:val="20"/>
+          <w:u w:val="single"/>
+        </w:rPr>
+        <w:t>{{A1}}</w:t>
+      </w:r>
+      <w:r>
+        <w:rPr>
+          <w:rFonts w:ascii="標楷體" w:eastAsia="標楷體" w:hAnsi="標楷體"/>
+          <w:sz w:val="20"/>
+          <w:szCs w:val="20"/>
+          <w:u w:val="single"/>
+        </w:rPr>
+        <w:t xml:space="preserve">　　</w:t>
       </w:r>
       <w:r>
         <w:rPr>
@@ -90,12 +84,12 @@
       </w:tblPr>
       <w:tblGrid>
         <w:gridCol w:w="552"/>
-        <w:gridCol w:w="851"/>
+        <w:gridCol w:w="849"/>
         <w:gridCol w:w="422"/>
         <w:gridCol w:w="151"/>
         <w:gridCol w:w="420"/>
-        <w:gridCol w:w="1410"/>
-        <w:gridCol w:w="704"/>
+        <w:gridCol w:w="1416"/>
+        <w:gridCol w:w="703"/>
         <w:gridCol w:w="295"/>
         <w:gridCol w:w="161"/>
         <w:gridCol w:w="122"/>
@@ -104,23 +98,17 @@
         <w:gridCol w:w="157"/>
         <w:gridCol w:w="251"/>
         <w:gridCol w:w="425"/>
-        <w:gridCol w:w="871"/>
+        <w:gridCol w:w="870"/>
         <w:gridCol w:w="122"/>
-        <w:gridCol w:w="1852"/>
+        <w:gridCol w:w="1850"/>
       </w:tblGrid>
       <w:tr>
-        <w:tblPrEx>
-          <w:tblCellMar>
-            <w:top w:w="0" w:type="dxa"/>
-            <w:bottom w:w="0" w:type="dxa"/>
-          </w:tblCellMar>
-        </w:tblPrEx>
         <w:trPr>
           <w:trHeight w:val="674"/>
         </w:trPr>
         <w:tc>
           <w:tcPr>
-            <w:tcW w:w="1403" w:type="dxa"/>
+            <w:tcW w:w="1401" w:type="dxa"/>
             <w:gridSpan w:val="2"/>
             <w:tcBorders>
               <w:top w:val="single" w:sz="12" w:space="0" w:color="000000"/>
@@ -128,7 +116,6 @@
               <w:bottom w:val="single" w:sz="6" w:space="0" w:color="000000"/>
               <w:right w:val="single" w:sz="6" w:space="0" w:color="000000"/>
             </w:tcBorders>
-            <w:shd w:val="clear" w:color="auto" w:fill="auto"/>
             <w:tcMar>
               <w:top w:w="0" w:type="dxa"/>
               <w:left w:w="108" w:type="dxa"/>
@@ -158,7 +145,7 @@
         </w:tc>
         <w:tc>
           <w:tcPr>
-            <w:tcW w:w="4143" w:type="dxa"/>
+            <w:tcW w:w="4148" w:type="dxa"/>
             <w:gridSpan w:val="11"/>
             <w:tcBorders>
               <w:top w:val="single" w:sz="12" w:space="0" w:color="000000"/>
@@ -166,25 +153,30 @@
               <w:bottom w:val="single" w:sz="6" w:space="0" w:color="000000"/>
               <w:right w:val="single" w:sz="6" w:space="0" w:color="000000"/>
             </w:tcBorders>
-            <w:shd w:val="clear" w:color="auto" w:fill="auto"/>
-            <w:tcMar>
-              <w:top w:w="0" w:type="dxa"/>
-              <w:left w:w="108" w:type="dxa"/>
-              <w:bottom w:w="0" w:type="dxa"/>
-              <w:right w:w="108" w:type="dxa"/>
-            </w:tcMar>
-          </w:tcPr>
-          <w:p>
-            <w:pPr>
-              <w:rPr>
-                <w:rFonts w:ascii="標楷體" w:eastAsia="標楷體" w:hAnsi="標楷體"/>
-              </w:rPr>
-            </w:pPr>
-          </w:p>
-        </w:tc>
-        <w:tc>
-          <w:tcPr>
-            <w:tcW w:w="1547" w:type="dxa"/>
+            <w:tcMar>
+              <w:top w:w="0" w:type="dxa"/>
+              <w:left w:w="108" w:type="dxa"/>
+              <w:bottom w:w="0" w:type="dxa"/>
+              <w:right w:w="108" w:type="dxa"/>
+            </w:tcMar>
+          </w:tcPr>
+          <w:p>
+            <w:pPr>
+              <w:rPr>
+                <w:rFonts w:ascii="標楷體" w:eastAsia="標楷體" w:hAnsi="標楷體"/>
+              </w:rPr>
+            </w:pPr>
+            <w:r>
+              <w:rPr>
+                <w:rFonts w:ascii="標楷體" w:eastAsia="標楷體" w:hAnsi="標楷體"/>
+              </w:rPr>
+              <w:t>{{A4}}</w:t>
+            </w:r>
+          </w:p>
+        </w:tc>
+        <w:tc>
+          <w:tcPr>
+            <w:tcW w:w="1546" w:type="dxa"/>
             <w:gridSpan w:val="3"/>
             <w:tcBorders>
               <w:top w:val="single" w:sz="12" w:space="0" w:color="000000"/>
@@ -192,7 +184,6 @@
               <w:bottom w:val="single" w:sz="6" w:space="0" w:color="000000"/>
               <w:right w:val="single" w:sz="6" w:space="0" w:color="000000"/>
             </w:tcBorders>
-            <w:shd w:val="clear" w:color="auto" w:fill="auto"/>
             <w:tcMar>
               <w:top w:w="0" w:type="dxa"/>
               <w:left w:w="108" w:type="dxa"/>
@@ -237,7 +228,7 @@
         </w:tc>
         <w:tc>
           <w:tcPr>
-            <w:tcW w:w="1974" w:type="dxa"/>
+            <w:tcW w:w="1972" w:type="dxa"/>
             <w:gridSpan w:val="2"/>
             <w:tcBorders>
               <w:top w:val="single" w:sz="12" w:space="0" w:color="000000"/>
@@ -245,7 +236,6 @@
               <w:bottom w:val="single" w:sz="6" w:space="0" w:color="000000"/>
               <w:right w:val="single" w:sz="12" w:space="0" w:color="000000"/>
             </w:tcBorders>
-            <w:shd w:val="clear" w:color="auto" w:fill="auto"/>
             <w:tcMar>
               <w:top w:w="0" w:type="dxa"/>
               <w:left w:w="108" w:type="dxa"/>
@@ -263,15 +253,9 @@
         </w:tc>
       </w:tr>
       <w:tr>
-        <w:tblPrEx>
-          <w:tblCellMar>
-            <w:top w:w="0" w:type="dxa"/>
-            <w:bottom w:w="0" w:type="dxa"/>
-          </w:tblCellMar>
-        </w:tblPrEx>
-        <w:tc>
-          <w:tcPr>
-            <w:tcW w:w="1403" w:type="dxa"/>
+        <w:tc>
+          <w:tcPr>
+            <w:tcW w:w="1401" w:type="dxa"/>
             <w:gridSpan w:val="2"/>
             <w:tcBorders>
               <w:top w:val="single" w:sz="6" w:space="0" w:color="000000"/>
@@ -279,7 +263,6 @@
               <w:bottom w:val="double" w:sz="4" w:space="0" w:color="000000"/>
               <w:right w:val="single" w:sz="6" w:space="0" w:color="000000"/>
             </w:tcBorders>
-            <w:shd w:val="clear" w:color="auto" w:fill="auto"/>
             <w:tcMar>
               <w:top w:w="0" w:type="dxa"/>
               <w:left w:w="108" w:type="dxa"/>
@@ -319,7 +302,7 @@
         </w:tc>
         <w:tc>
           <w:tcPr>
-            <w:tcW w:w="4143" w:type="dxa"/>
+            <w:tcW w:w="4148" w:type="dxa"/>
             <w:gridSpan w:val="11"/>
             <w:tcBorders>
               <w:top w:val="single" w:sz="6" w:space="0" w:color="000000"/>
@@ -327,7 +310,6 @@
               <w:bottom w:val="double" w:sz="4" w:space="0" w:color="000000"/>
               <w:right w:val="single" w:sz="6" w:space="0" w:color="000000"/>
             </w:tcBorders>
-            <w:shd w:val="clear" w:color="auto" w:fill="auto"/>
             <w:tcMar>
               <w:top w:w="0" w:type="dxa"/>
               <w:left w:w="108" w:type="dxa"/>
@@ -359,11 +341,18 @@
                 <w:szCs w:val="24"/>
               </w:rPr>
             </w:pPr>
-          </w:p>
-        </w:tc>
-        <w:tc>
-          <w:tcPr>
-            <w:tcW w:w="1547" w:type="dxa"/>
+            <w:r>
+              <w:rPr>
+                <w:rFonts w:ascii="標楷體" w:eastAsia="標楷體" w:hAnsi="標楷體"/>
+                <w:szCs w:val="24"/>
+              </w:rPr>
+              <w:t>{{A7}}</w:t>
+            </w:r>
+          </w:p>
+        </w:tc>
+        <w:tc>
+          <w:tcPr>
+            <w:tcW w:w="1546" w:type="dxa"/>
             <w:gridSpan w:val="3"/>
             <w:tcBorders>
               <w:top w:val="single" w:sz="6" w:space="0" w:color="000000"/>
@@ -371,7 +360,6 @@
               <w:bottom w:val="double" w:sz="4" w:space="0" w:color="000000"/>
               <w:right w:val="single" w:sz="6" w:space="0" w:color="000000"/>
             </w:tcBorders>
-            <w:shd w:val="clear" w:color="auto" w:fill="auto"/>
             <w:tcMar>
               <w:top w:w="0" w:type="dxa"/>
               <w:left w:w="108" w:type="dxa"/>
@@ -411,7 +399,7 @@
         </w:tc>
         <w:tc>
           <w:tcPr>
-            <w:tcW w:w="1974" w:type="dxa"/>
+            <w:tcW w:w="1972" w:type="dxa"/>
             <w:gridSpan w:val="2"/>
             <w:tcBorders>
               <w:top w:val="single" w:sz="6" w:space="0" w:color="000000"/>
@@ -419,30 +407,29 @@
               <w:bottom w:val="double" w:sz="4" w:space="0" w:color="000000"/>
               <w:right w:val="single" w:sz="12" w:space="0" w:color="000000"/>
             </w:tcBorders>
-            <w:shd w:val="clear" w:color="auto" w:fill="auto"/>
-            <w:tcMar>
-              <w:top w:w="0" w:type="dxa"/>
-              <w:left w:w="108" w:type="dxa"/>
-              <w:bottom w:w="0" w:type="dxa"/>
-              <w:right w:w="108" w:type="dxa"/>
-            </w:tcMar>
-          </w:tcPr>
-          <w:p>
-            <w:pPr>
-              <w:rPr>
-                <w:rFonts w:ascii="標楷體" w:eastAsia="標楷體" w:hAnsi="標楷體"/>
-              </w:rPr>
-            </w:pPr>
+            <w:tcMar>
+              <w:top w:w="0" w:type="dxa"/>
+              <w:left w:w="108" w:type="dxa"/>
+              <w:bottom w:w="0" w:type="dxa"/>
+              <w:right w:w="108" w:type="dxa"/>
+            </w:tcMar>
+          </w:tcPr>
+          <w:p>
+            <w:pPr>
+              <w:rPr>
+                <w:rFonts w:ascii="標楷體" w:eastAsia="標楷體" w:hAnsi="標楷體"/>
+              </w:rPr>
+            </w:pPr>
+            <w:r>
+              <w:rPr>
+                <w:rFonts w:ascii="標楷體" w:eastAsia="標楷體" w:hAnsi="標楷體"/>
+              </w:rPr>
+              <w:t>{{A6}}</w:t>
+            </w:r>
           </w:p>
         </w:tc>
       </w:tr>
       <w:tr>
-        <w:tblPrEx>
-          <w:tblCellMar>
-            <w:top w:w="0" w:type="dxa"/>
-            <w:bottom w:w="0" w:type="dxa"/>
-          </w:tblCellMar>
-        </w:tblPrEx>
         <w:tc>
           <w:tcPr>
             <w:tcW w:w="552" w:type="dxa"/>
@@ -453,7 +440,6 @@
               <w:bottom w:val="double" w:sz="4" w:space="0" w:color="000000"/>
               <w:right w:val="single" w:sz="4" w:space="0" w:color="000000"/>
             </w:tcBorders>
-            <w:shd w:val="clear" w:color="auto" w:fill="auto"/>
             <w:tcMar>
               <w:top w:w="0" w:type="dxa"/>
               <w:left w:w="108" w:type="dxa"/>
@@ -479,7 +465,7 @@
         </w:tc>
         <w:tc>
           <w:tcPr>
-            <w:tcW w:w="1273" w:type="dxa"/>
+            <w:tcW w:w="1271" w:type="dxa"/>
             <w:gridSpan w:val="2"/>
             <w:tcBorders>
               <w:top w:val="double" w:sz="4" w:space="0" w:color="000000"/>
@@ -487,7 +473,6 @@
               <w:bottom w:val="single" w:sz="4" w:space="0" w:color="000000"/>
               <w:right w:val="single" w:sz="4" w:space="0" w:color="000000"/>
             </w:tcBorders>
-            <w:shd w:val="clear" w:color="auto" w:fill="auto"/>
             <w:tcMar>
               <w:top w:w="0" w:type="dxa"/>
               <w:left w:w="108" w:type="dxa"/>
@@ -513,7 +498,7 @@
         </w:tc>
         <w:tc>
           <w:tcPr>
-            <w:tcW w:w="2685" w:type="dxa"/>
+            <w:tcW w:w="2690" w:type="dxa"/>
             <w:gridSpan w:val="4"/>
             <w:tcBorders>
               <w:top w:val="double" w:sz="4" w:space="0" w:color="000000"/>
@@ -521,20 +506,25 @@
               <w:bottom w:val="single" w:sz="4" w:space="0" w:color="000000"/>
               <w:right w:val="single" w:sz="4" w:space="0" w:color="000000"/>
             </w:tcBorders>
-            <w:shd w:val="clear" w:color="auto" w:fill="auto"/>
-            <w:tcMar>
-              <w:top w:w="0" w:type="dxa"/>
-              <w:left w:w="108" w:type="dxa"/>
-              <w:bottom w:w="0" w:type="dxa"/>
-              <w:right w:w="108" w:type="dxa"/>
-            </w:tcMar>
-          </w:tcPr>
-          <w:p>
-            <w:pPr>
-              <w:rPr>
-                <w:rFonts w:ascii="標楷體" w:eastAsia="標楷體" w:hAnsi="標楷體"/>
-              </w:rPr>
-            </w:pPr>
+            <w:tcMar>
+              <w:top w:w="0" w:type="dxa"/>
+              <w:left w:w="108" w:type="dxa"/>
+              <w:bottom w:w="0" w:type="dxa"/>
+              <w:right w:w="108" w:type="dxa"/>
+            </w:tcMar>
+          </w:tcPr>
+          <w:p>
+            <w:pPr>
+              <w:rPr>
+                <w:rFonts w:ascii="標楷體" w:eastAsia="標楷體" w:hAnsi="標楷體"/>
+              </w:rPr>
+            </w:pPr>
+            <w:r>
+              <w:rPr>
+                <w:rFonts w:ascii="標楷體" w:eastAsia="標楷體" w:hAnsi="標楷體"/>
+              </w:rPr>
+              <w:t>{{A8.1}}</w:t>
+            </w:r>
           </w:p>
         </w:tc>
         <w:tc>
@@ -548,7 +538,6 @@
               <w:bottom w:val="double" w:sz="4" w:space="0" w:color="000000"/>
               <w:right w:val="single" w:sz="4" w:space="0" w:color="000000"/>
             </w:tcBorders>
-            <w:shd w:val="clear" w:color="auto" w:fill="auto"/>
             <w:tcMar>
               <w:top w:w="0" w:type="dxa"/>
               <w:left w:w="108" w:type="dxa"/>
@@ -582,7 +571,6 @@
               <w:bottom w:val="single" w:sz="4" w:space="0" w:color="000000"/>
               <w:right w:val="single" w:sz="4" w:space="0" w:color="000000"/>
             </w:tcBorders>
-            <w:shd w:val="clear" w:color="auto" w:fill="auto"/>
             <w:tcMar>
               <w:top w:w="0" w:type="dxa"/>
               <w:left w:w="108" w:type="dxa"/>
@@ -608,7 +596,7 @@
         </w:tc>
         <w:tc>
           <w:tcPr>
-            <w:tcW w:w="2845" w:type="dxa"/>
+            <w:tcW w:w="2842" w:type="dxa"/>
             <w:gridSpan w:val="3"/>
             <w:tcBorders>
               <w:top w:val="double" w:sz="4" w:space="0" w:color="000000"/>
@@ -616,30 +604,29 @@
               <w:bottom w:val="single" w:sz="4" w:space="0" w:color="000000"/>
               <w:right w:val="single" w:sz="12" w:space="0" w:color="000000"/>
             </w:tcBorders>
-            <w:shd w:val="clear" w:color="auto" w:fill="auto"/>
-            <w:tcMar>
-              <w:top w:w="0" w:type="dxa"/>
-              <w:left w:w="108" w:type="dxa"/>
-              <w:bottom w:w="0" w:type="dxa"/>
-              <w:right w:w="108" w:type="dxa"/>
-            </w:tcMar>
-          </w:tcPr>
-          <w:p>
-            <w:pPr>
-              <w:rPr>
-                <w:rFonts w:ascii="標楷體" w:eastAsia="標楷體" w:hAnsi="標楷體"/>
-              </w:rPr>
-            </w:pPr>
+            <w:tcMar>
+              <w:top w:w="0" w:type="dxa"/>
+              <w:left w:w="108" w:type="dxa"/>
+              <w:bottom w:w="0" w:type="dxa"/>
+              <w:right w:w="108" w:type="dxa"/>
+            </w:tcMar>
+          </w:tcPr>
+          <w:p>
+            <w:pPr>
+              <w:rPr>
+                <w:rFonts w:ascii="標楷體" w:eastAsia="標楷體" w:hAnsi="標楷體"/>
+              </w:rPr>
+            </w:pPr>
+            <w:r>
+              <w:rPr>
+                <w:rFonts w:ascii="標楷體" w:eastAsia="標楷體" w:hAnsi="標楷體"/>
+              </w:rPr>
+              <w:t>{{A9.1}}</w:t>
+            </w:r>
           </w:p>
         </w:tc>
       </w:tr>
       <w:tr>
-        <w:tblPrEx>
-          <w:tblCellMar>
-            <w:top w:w="0" w:type="dxa"/>
-            <w:bottom w:w="0" w:type="dxa"/>
-          </w:tblCellMar>
-        </w:tblPrEx>
         <w:trPr>
           <w:trHeight w:val="389"/>
         </w:trPr>
@@ -653,26 +640,25 @@
               <w:bottom w:val="double" w:sz="4" w:space="0" w:color="000000"/>
               <w:right w:val="single" w:sz="4" w:space="0" w:color="000000"/>
             </w:tcBorders>
-            <w:shd w:val="clear" w:color="auto" w:fill="auto"/>
-            <w:tcMar>
-              <w:top w:w="0" w:type="dxa"/>
-              <w:left w:w="108" w:type="dxa"/>
-              <w:bottom w:w="0" w:type="dxa"/>
-              <w:right w:w="108" w:type="dxa"/>
-            </w:tcMar>
-            <w:vAlign w:val="center"/>
-          </w:tcPr>
-          <w:p>
-            <w:pPr>
-              <w:rPr>
-                <w:rFonts w:ascii="標楷體" w:eastAsia="標楷體" w:hAnsi="標楷體"/>
-              </w:rPr>
-            </w:pPr>
-          </w:p>
-        </w:tc>
-        <w:tc>
-          <w:tcPr>
-            <w:tcW w:w="1273" w:type="dxa"/>
+            <w:tcMar>
+              <w:top w:w="0" w:type="dxa"/>
+              <w:left w:w="108" w:type="dxa"/>
+              <w:bottom w:w="0" w:type="dxa"/>
+              <w:right w:w="108" w:type="dxa"/>
+            </w:tcMar>
+            <w:vAlign w:val="center"/>
+          </w:tcPr>
+          <w:p>
+            <w:pPr>
+              <w:rPr>
+                <w:rFonts w:ascii="標楷體" w:eastAsia="標楷體" w:hAnsi="標楷體"/>
+              </w:rPr>
+            </w:pPr>
+          </w:p>
+        </w:tc>
+        <w:tc>
+          <w:tcPr>
+            <w:tcW w:w="1271" w:type="dxa"/>
             <w:gridSpan w:val="2"/>
             <w:tcBorders>
               <w:top w:val="single" w:sz="4" w:space="0" w:color="000000"/>
@@ -680,7 +666,6 @@
               <w:bottom w:val="single" w:sz="4" w:space="0" w:color="000000"/>
               <w:right w:val="single" w:sz="4" w:space="0" w:color="000000"/>
             </w:tcBorders>
-            <w:shd w:val="clear" w:color="auto" w:fill="auto"/>
             <w:tcMar>
               <w:top w:w="0" w:type="dxa"/>
               <w:left w:w="108" w:type="dxa"/>
@@ -706,7 +691,7 @@
         </w:tc>
         <w:tc>
           <w:tcPr>
-            <w:tcW w:w="2685" w:type="dxa"/>
+            <w:tcW w:w="2690" w:type="dxa"/>
             <w:gridSpan w:val="4"/>
             <w:tcBorders>
               <w:top w:val="single" w:sz="4" w:space="0" w:color="000000"/>
@@ -714,20 +699,25 @@
               <w:bottom w:val="single" w:sz="4" w:space="0" w:color="000000"/>
               <w:right w:val="single" w:sz="4" w:space="0" w:color="000000"/>
             </w:tcBorders>
-            <w:shd w:val="clear" w:color="auto" w:fill="auto"/>
-            <w:tcMar>
-              <w:top w:w="0" w:type="dxa"/>
-              <w:left w:w="108" w:type="dxa"/>
-              <w:bottom w:w="0" w:type="dxa"/>
-              <w:right w:w="108" w:type="dxa"/>
-            </w:tcMar>
-          </w:tcPr>
-          <w:p>
-            <w:pPr>
-              <w:rPr>
-                <w:rFonts w:ascii="標楷體" w:eastAsia="標楷體" w:hAnsi="標楷體"/>
-              </w:rPr>
-            </w:pPr>
+            <w:tcMar>
+              <w:top w:w="0" w:type="dxa"/>
+              <w:left w:w="108" w:type="dxa"/>
+              <w:bottom w:w="0" w:type="dxa"/>
+              <w:right w:w="108" w:type="dxa"/>
+            </w:tcMar>
+          </w:tcPr>
+          <w:p>
+            <w:pPr>
+              <w:rPr>
+                <w:rFonts w:ascii="標楷體" w:eastAsia="標楷體" w:hAnsi="標楷體"/>
+              </w:rPr>
+            </w:pPr>
+            <w:r>
+              <w:rPr>
+                <w:rFonts w:ascii="標楷體" w:eastAsia="標楷體" w:hAnsi="標楷體"/>
+              </w:rPr>
+              <w:t>{{A8.2}}</w:t>
+            </w:r>
           </w:p>
         </w:tc>
         <w:tc>
@@ -741,7 +731,6 @@
               <w:bottom w:val="double" w:sz="4" w:space="0" w:color="000000"/>
               <w:right w:val="single" w:sz="4" w:space="0" w:color="000000"/>
             </w:tcBorders>
-            <w:shd w:val="clear" w:color="auto" w:fill="auto"/>
             <w:tcMar>
               <w:top w:w="0" w:type="dxa"/>
               <w:left w:w="108" w:type="dxa"/>
@@ -768,7 +757,6 @@
               <w:bottom w:val="single" w:sz="4" w:space="0" w:color="000000"/>
               <w:right w:val="single" w:sz="4" w:space="0" w:color="000000"/>
             </w:tcBorders>
-            <w:shd w:val="clear" w:color="auto" w:fill="auto"/>
             <w:tcMar>
               <w:top w:w="0" w:type="dxa"/>
               <w:left w:w="108" w:type="dxa"/>
@@ -794,7 +782,7 @@
         </w:tc>
         <w:tc>
           <w:tcPr>
-            <w:tcW w:w="2845" w:type="dxa"/>
+            <w:tcW w:w="2842" w:type="dxa"/>
             <w:gridSpan w:val="3"/>
             <w:tcBorders>
               <w:top w:val="single" w:sz="4" w:space="0" w:color="000000"/>
@@ -802,30 +790,29 @@
               <w:bottom w:val="single" w:sz="4" w:space="0" w:color="000000"/>
               <w:right w:val="single" w:sz="12" w:space="0" w:color="000000"/>
             </w:tcBorders>
-            <w:shd w:val="clear" w:color="auto" w:fill="auto"/>
-            <w:tcMar>
-              <w:top w:w="0" w:type="dxa"/>
-              <w:left w:w="108" w:type="dxa"/>
-              <w:bottom w:w="0" w:type="dxa"/>
-              <w:right w:w="108" w:type="dxa"/>
-            </w:tcMar>
-          </w:tcPr>
-          <w:p>
-            <w:pPr>
-              <w:rPr>
-                <w:rFonts w:ascii="標楷體" w:eastAsia="標楷體" w:hAnsi="標楷體"/>
-              </w:rPr>
-            </w:pPr>
+            <w:tcMar>
+              <w:top w:w="0" w:type="dxa"/>
+              <w:left w:w="108" w:type="dxa"/>
+              <w:bottom w:w="0" w:type="dxa"/>
+              <w:right w:w="108" w:type="dxa"/>
+            </w:tcMar>
+          </w:tcPr>
+          <w:p>
+            <w:pPr>
+              <w:rPr>
+                <w:rFonts w:ascii="標楷體" w:eastAsia="標楷體" w:hAnsi="標楷體"/>
+              </w:rPr>
+            </w:pPr>
+            <w:r>
+              <w:rPr>
+                <w:rFonts w:ascii="標楷體" w:eastAsia="標楷體" w:hAnsi="標楷體"/>
+              </w:rPr>
+              <w:t>{{A9.2}}</w:t>
+            </w:r>
           </w:p>
         </w:tc>
       </w:tr>
       <w:tr>
-        <w:tblPrEx>
-          <w:tblCellMar>
-            <w:top w:w="0" w:type="dxa"/>
-            <w:bottom w:w="0" w:type="dxa"/>
-          </w:tblCellMar>
-        </w:tblPrEx>
         <w:trPr>
           <w:trHeight w:val="389"/>
         </w:trPr>
@@ -839,26 +826,25 @@
               <w:bottom w:val="double" w:sz="4" w:space="0" w:color="000000"/>
               <w:right w:val="single" w:sz="4" w:space="0" w:color="000000"/>
             </w:tcBorders>
-            <w:shd w:val="clear" w:color="auto" w:fill="auto"/>
-            <w:tcMar>
-              <w:top w:w="0" w:type="dxa"/>
-              <w:left w:w="108" w:type="dxa"/>
-              <w:bottom w:w="0" w:type="dxa"/>
-              <w:right w:w="108" w:type="dxa"/>
-            </w:tcMar>
-            <w:vAlign w:val="center"/>
-          </w:tcPr>
-          <w:p>
-            <w:pPr>
-              <w:rPr>
-                <w:rFonts w:ascii="標楷體" w:eastAsia="標楷體" w:hAnsi="標楷體"/>
-              </w:rPr>
-            </w:pPr>
-          </w:p>
-        </w:tc>
-        <w:tc>
-          <w:tcPr>
-            <w:tcW w:w="1273" w:type="dxa"/>
+            <w:tcMar>
+              <w:top w:w="0" w:type="dxa"/>
+              <w:left w:w="108" w:type="dxa"/>
+              <w:bottom w:w="0" w:type="dxa"/>
+              <w:right w:w="108" w:type="dxa"/>
+            </w:tcMar>
+            <w:vAlign w:val="center"/>
+          </w:tcPr>
+          <w:p>
+            <w:pPr>
+              <w:rPr>
+                <w:rFonts w:ascii="標楷體" w:eastAsia="標楷體" w:hAnsi="標楷體"/>
+              </w:rPr>
+            </w:pPr>
+          </w:p>
+        </w:tc>
+        <w:tc>
+          <w:tcPr>
+            <w:tcW w:w="1271" w:type="dxa"/>
             <w:gridSpan w:val="2"/>
             <w:tcBorders>
               <w:top w:val="single" w:sz="4" w:space="0" w:color="000000"/>
@@ -866,7 +852,6 @@
               <w:bottom w:val="single" w:sz="4" w:space="0" w:color="000000"/>
               <w:right w:val="single" w:sz="4" w:space="0" w:color="000000"/>
             </w:tcBorders>
-            <w:shd w:val="clear" w:color="auto" w:fill="auto"/>
             <w:tcMar>
               <w:top w:w="0" w:type="dxa"/>
               <w:left w:w="108" w:type="dxa"/>
@@ -892,7 +877,7 @@
         </w:tc>
         <w:tc>
           <w:tcPr>
-            <w:tcW w:w="2685" w:type="dxa"/>
+            <w:tcW w:w="2690" w:type="dxa"/>
             <w:gridSpan w:val="4"/>
             <w:tcBorders>
               <w:top w:val="single" w:sz="4" w:space="0" w:color="000000"/>
@@ -900,20 +885,25 @@
               <w:bottom w:val="single" w:sz="4" w:space="0" w:color="000000"/>
               <w:right w:val="single" w:sz="4" w:space="0" w:color="000000"/>
             </w:tcBorders>
-            <w:shd w:val="clear" w:color="auto" w:fill="auto"/>
-            <w:tcMar>
-              <w:top w:w="0" w:type="dxa"/>
-              <w:left w:w="108" w:type="dxa"/>
-              <w:bottom w:w="0" w:type="dxa"/>
-              <w:right w:w="108" w:type="dxa"/>
-            </w:tcMar>
-          </w:tcPr>
-          <w:p>
-            <w:pPr>
-              <w:rPr>
-                <w:rFonts w:ascii="標楷體" w:eastAsia="標楷體" w:hAnsi="標楷體"/>
-              </w:rPr>
-            </w:pPr>
+            <w:tcMar>
+              <w:top w:w="0" w:type="dxa"/>
+              <w:left w:w="108" w:type="dxa"/>
+              <w:bottom w:w="0" w:type="dxa"/>
+              <w:right w:w="108" w:type="dxa"/>
+            </w:tcMar>
+          </w:tcPr>
+          <w:p>
+            <w:pPr>
+              <w:rPr>
+                <w:rFonts w:ascii="標楷體" w:eastAsia="標楷體" w:hAnsi="標楷體"/>
+              </w:rPr>
+            </w:pPr>
+            <w:r>
+              <w:rPr>
+                <w:rFonts w:ascii="標楷體" w:eastAsia="標楷體" w:hAnsi="標楷體"/>
+              </w:rPr>
+              <w:t>{{A8.3}}</w:t>
+            </w:r>
           </w:p>
         </w:tc>
         <w:tc>
@@ -927,7 +917,6 @@
               <w:bottom w:val="double" w:sz="4" w:space="0" w:color="000000"/>
               <w:right w:val="single" w:sz="4" w:space="0" w:color="000000"/>
             </w:tcBorders>
-            <w:shd w:val="clear" w:color="auto" w:fill="auto"/>
             <w:tcMar>
               <w:top w:w="0" w:type="dxa"/>
               <w:left w:w="108" w:type="dxa"/>
@@ -954,7 +943,6 @@
               <w:bottom w:val="single" w:sz="4" w:space="0" w:color="000000"/>
               <w:right w:val="single" w:sz="4" w:space="0" w:color="000000"/>
             </w:tcBorders>
-            <w:shd w:val="clear" w:color="auto" w:fill="auto"/>
             <w:tcMar>
               <w:top w:w="0" w:type="dxa"/>
               <w:left w:w="108" w:type="dxa"/>
@@ -980,7 +968,7 @@
         </w:tc>
         <w:tc>
           <w:tcPr>
-            <w:tcW w:w="2845" w:type="dxa"/>
+            <w:tcW w:w="2842" w:type="dxa"/>
             <w:gridSpan w:val="3"/>
             <w:tcBorders>
               <w:top w:val="single" w:sz="4" w:space="0" w:color="000000"/>
@@ -988,30 +976,29 @@
               <w:bottom w:val="single" w:sz="4" w:space="0" w:color="000000"/>
               <w:right w:val="single" w:sz="12" w:space="0" w:color="000000"/>
             </w:tcBorders>
-            <w:shd w:val="clear" w:color="auto" w:fill="auto"/>
-            <w:tcMar>
-              <w:top w:w="0" w:type="dxa"/>
-              <w:left w:w="108" w:type="dxa"/>
-              <w:bottom w:w="0" w:type="dxa"/>
-              <w:right w:w="108" w:type="dxa"/>
-            </w:tcMar>
-          </w:tcPr>
-          <w:p>
-            <w:pPr>
-              <w:rPr>
-                <w:rFonts w:ascii="標楷體" w:eastAsia="標楷體" w:hAnsi="標楷體"/>
-              </w:rPr>
-            </w:pPr>
+            <w:tcMar>
+              <w:top w:w="0" w:type="dxa"/>
+              <w:left w:w="108" w:type="dxa"/>
+              <w:bottom w:w="0" w:type="dxa"/>
+              <w:right w:w="108" w:type="dxa"/>
+            </w:tcMar>
+          </w:tcPr>
+          <w:p>
+            <w:pPr>
+              <w:rPr>
+                <w:rFonts w:ascii="標楷體" w:eastAsia="標楷體" w:hAnsi="標楷體"/>
+              </w:rPr>
+            </w:pPr>
+            <w:r>
+              <w:rPr>
+                <w:rFonts w:ascii="標楷體" w:eastAsia="標楷體" w:hAnsi="標楷體"/>
+              </w:rPr>
+              <w:t>{{A9.3}}</w:t>
+            </w:r>
           </w:p>
         </w:tc>
       </w:tr>
       <w:tr>
-        <w:tblPrEx>
-          <w:tblCellMar>
-            <w:top w:w="0" w:type="dxa"/>
-            <w:bottom w:w="0" w:type="dxa"/>
-          </w:tblCellMar>
-        </w:tblPrEx>
         <w:trPr>
           <w:trHeight w:val="389"/>
         </w:trPr>
@@ -1025,26 +1012,25 @@
               <w:bottom w:val="double" w:sz="4" w:space="0" w:color="000000"/>
               <w:right w:val="single" w:sz="4" w:space="0" w:color="000000"/>
             </w:tcBorders>
-            <w:shd w:val="clear" w:color="auto" w:fill="auto"/>
-            <w:tcMar>
-              <w:top w:w="0" w:type="dxa"/>
-              <w:left w:w="108" w:type="dxa"/>
-              <w:bottom w:w="0" w:type="dxa"/>
-              <w:right w:w="108" w:type="dxa"/>
-            </w:tcMar>
-            <w:vAlign w:val="center"/>
-          </w:tcPr>
-          <w:p>
-            <w:pPr>
-              <w:rPr>
-                <w:rFonts w:ascii="標楷體" w:eastAsia="標楷體" w:hAnsi="標楷體"/>
-              </w:rPr>
-            </w:pPr>
-          </w:p>
-        </w:tc>
-        <w:tc>
-          <w:tcPr>
-            <w:tcW w:w="1273" w:type="dxa"/>
+            <w:tcMar>
+              <w:top w:w="0" w:type="dxa"/>
+              <w:left w:w="108" w:type="dxa"/>
+              <w:bottom w:w="0" w:type="dxa"/>
+              <w:right w:w="108" w:type="dxa"/>
+            </w:tcMar>
+            <w:vAlign w:val="center"/>
+          </w:tcPr>
+          <w:p>
+            <w:pPr>
+              <w:rPr>
+                <w:rFonts w:ascii="標楷體" w:eastAsia="標楷體" w:hAnsi="標楷體"/>
+              </w:rPr>
+            </w:pPr>
+          </w:p>
+        </w:tc>
+        <w:tc>
+          <w:tcPr>
+            <w:tcW w:w="1271" w:type="dxa"/>
             <w:gridSpan w:val="2"/>
             <w:tcBorders>
               <w:top w:val="single" w:sz="4" w:space="0" w:color="000000"/>
@@ -1052,7 +1038,6 @@
               <w:bottom w:val="single" w:sz="4" w:space="0" w:color="000000"/>
               <w:right w:val="single" w:sz="4" w:space="0" w:color="000000"/>
             </w:tcBorders>
-            <w:shd w:val="clear" w:color="auto" w:fill="auto"/>
             <w:tcMar>
               <w:top w:w="0" w:type="dxa"/>
               <w:left w:w="108" w:type="dxa"/>
@@ -1078,7 +1063,7 @@
         </w:tc>
         <w:tc>
           <w:tcPr>
-            <w:tcW w:w="2685" w:type="dxa"/>
+            <w:tcW w:w="2690" w:type="dxa"/>
             <w:gridSpan w:val="4"/>
             <w:tcBorders>
               <w:top w:val="single" w:sz="4" w:space="0" w:color="000000"/>
@@ -1086,20 +1071,25 @@
               <w:bottom w:val="single" w:sz="4" w:space="0" w:color="000000"/>
               <w:right w:val="single" w:sz="4" w:space="0" w:color="000000"/>
             </w:tcBorders>
-            <w:shd w:val="clear" w:color="auto" w:fill="auto"/>
-            <w:tcMar>
-              <w:top w:w="0" w:type="dxa"/>
-              <w:left w:w="108" w:type="dxa"/>
-              <w:bottom w:w="0" w:type="dxa"/>
-              <w:right w:w="108" w:type="dxa"/>
-            </w:tcMar>
-          </w:tcPr>
-          <w:p>
-            <w:pPr>
-              <w:rPr>
-                <w:rFonts w:ascii="標楷體" w:eastAsia="標楷體" w:hAnsi="標楷體"/>
-              </w:rPr>
-            </w:pPr>
+            <w:tcMar>
+              <w:top w:w="0" w:type="dxa"/>
+              <w:left w:w="108" w:type="dxa"/>
+              <w:bottom w:w="0" w:type="dxa"/>
+              <w:right w:w="108" w:type="dxa"/>
+            </w:tcMar>
+          </w:tcPr>
+          <w:p>
+            <w:pPr>
+              <w:rPr>
+                <w:rFonts w:ascii="標楷體" w:eastAsia="標楷體" w:hAnsi="標楷體"/>
+              </w:rPr>
+            </w:pPr>
+            <w:r>
+              <w:rPr>
+                <w:rFonts w:ascii="標楷體" w:eastAsia="標楷體" w:hAnsi="標楷體"/>
+              </w:rPr>
+              <w:t>{{A8.4}}</w:t>
+            </w:r>
           </w:p>
         </w:tc>
         <w:tc>
@@ -1113,7 +1103,6 @@
               <w:bottom w:val="double" w:sz="4" w:space="0" w:color="000000"/>
               <w:right w:val="single" w:sz="4" w:space="0" w:color="000000"/>
             </w:tcBorders>
-            <w:shd w:val="clear" w:color="auto" w:fill="auto"/>
             <w:tcMar>
               <w:top w:w="0" w:type="dxa"/>
               <w:left w:w="108" w:type="dxa"/>
@@ -1140,7 +1129,6 @@
               <w:bottom w:val="single" w:sz="4" w:space="0" w:color="000000"/>
               <w:right w:val="single" w:sz="4" w:space="0" w:color="000000"/>
             </w:tcBorders>
-            <w:shd w:val="clear" w:color="auto" w:fill="auto"/>
             <w:tcMar>
               <w:top w:w="0" w:type="dxa"/>
               <w:left w:w="108" w:type="dxa"/>
@@ -1166,7 +1154,7 @@
         </w:tc>
         <w:tc>
           <w:tcPr>
-            <w:tcW w:w="2845" w:type="dxa"/>
+            <w:tcW w:w="2842" w:type="dxa"/>
             <w:gridSpan w:val="3"/>
             <w:tcBorders>
               <w:top w:val="single" w:sz="4" w:space="0" w:color="000000"/>
@@ -1174,30 +1162,29 @@
               <w:bottom w:val="single" w:sz="4" w:space="0" w:color="000000"/>
               <w:right w:val="single" w:sz="12" w:space="0" w:color="000000"/>
             </w:tcBorders>
-            <w:shd w:val="clear" w:color="auto" w:fill="auto"/>
-            <w:tcMar>
-              <w:top w:w="0" w:type="dxa"/>
-              <w:left w:w="108" w:type="dxa"/>
-              <w:bottom w:w="0" w:type="dxa"/>
-              <w:right w:w="108" w:type="dxa"/>
-            </w:tcMar>
-          </w:tcPr>
-          <w:p>
-            <w:pPr>
-              <w:rPr>
-                <w:rFonts w:ascii="標楷體" w:eastAsia="標楷體" w:hAnsi="標楷體"/>
-              </w:rPr>
-            </w:pPr>
+            <w:tcMar>
+              <w:top w:w="0" w:type="dxa"/>
+              <w:left w:w="108" w:type="dxa"/>
+              <w:bottom w:w="0" w:type="dxa"/>
+              <w:right w:w="108" w:type="dxa"/>
+            </w:tcMar>
+          </w:tcPr>
+          <w:p>
+            <w:pPr>
+              <w:rPr>
+                <w:rFonts w:ascii="標楷體" w:eastAsia="標楷體" w:hAnsi="標楷體"/>
+              </w:rPr>
+            </w:pPr>
+            <w:r>
+              <w:rPr>
+                <w:rFonts w:ascii="標楷體" w:eastAsia="標楷體" w:hAnsi="標楷體"/>
+              </w:rPr>
+              <w:t>{{A9.4}}</w:t>
+            </w:r>
           </w:p>
         </w:tc>
       </w:tr>
       <w:tr>
-        <w:tblPrEx>
-          <w:tblCellMar>
-            <w:top w:w="0" w:type="dxa"/>
-            <w:bottom w:w="0" w:type="dxa"/>
-          </w:tblCellMar>
-        </w:tblPrEx>
         <w:trPr>
           <w:trHeight w:val="389"/>
         </w:trPr>
@@ -1211,26 +1198,25 @@
               <w:bottom w:val="double" w:sz="4" w:space="0" w:color="000000"/>
               <w:right w:val="single" w:sz="4" w:space="0" w:color="000000"/>
             </w:tcBorders>
-            <w:shd w:val="clear" w:color="auto" w:fill="auto"/>
-            <w:tcMar>
-              <w:top w:w="0" w:type="dxa"/>
-              <w:left w:w="108" w:type="dxa"/>
-              <w:bottom w:w="0" w:type="dxa"/>
-              <w:right w:w="108" w:type="dxa"/>
-            </w:tcMar>
-            <w:vAlign w:val="center"/>
-          </w:tcPr>
-          <w:p>
-            <w:pPr>
-              <w:rPr>
-                <w:rFonts w:ascii="標楷體" w:eastAsia="標楷體" w:hAnsi="標楷體"/>
-              </w:rPr>
-            </w:pPr>
-          </w:p>
-        </w:tc>
-        <w:tc>
-          <w:tcPr>
-            <w:tcW w:w="1273" w:type="dxa"/>
+            <w:tcMar>
+              <w:top w:w="0" w:type="dxa"/>
+              <w:left w:w="108" w:type="dxa"/>
+              <w:bottom w:w="0" w:type="dxa"/>
+              <w:right w:w="108" w:type="dxa"/>
+            </w:tcMar>
+            <w:vAlign w:val="center"/>
+          </w:tcPr>
+          <w:p>
+            <w:pPr>
+              <w:rPr>
+                <w:rFonts w:ascii="標楷體" w:eastAsia="標楷體" w:hAnsi="標楷體"/>
+              </w:rPr>
+            </w:pPr>
+          </w:p>
+        </w:tc>
+        <w:tc>
+          <w:tcPr>
+            <w:tcW w:w="1271" w:type="dxa"/>
             <w:gridSpan w:val="2"/>
             <w:tcBorders>
               <w:top w:val="single" w:sz="4" w:space="0" w:color="000000"/>
@@ -1238,7 +1224,6 @@
               <w:bottom w:val="double" w:sz="4" w:space="0" w:color="000000"/>
               <w:right w:val="single" w:sz="4" w:space="0" w:color="000000"/>
             </w:tcBorders>
-            <w:shd w:val="clear" w:color="auto" w:fill="auto"/>
             <w:tcMar>
               <w:top w:w="0" w:type="dxa"/>
               <w:left w:w="108" w:type="dxa"/>
@@ -1264,7 +1249,7 @@
         </w:tc>
         <w:tc>
           <w:tcPr>
-            <w:tcW w:w="2685" w:type="dxa"/>
+            <w:tcW w:w="2690" w:type="dxa"/>
             <w:gridSpan w:val="4"/>
             <w:tcBorders>
               <w:top w:val="single" w:sz="4" w:space="0" w:color="000000"/>
@@ -1272,20 +1257,25 @@
               <w:bottom w:val="double" w:sz="4" w:space="0" w:color="000000"/>
               <w:right w:val="single" w:sz="4" w:space="0" w:color="000000"/>
             </w:tcBorders>
-            <w:shd w:val="clear" w:color="auto" w:fill="auto"/>
-            <w:tcMar>
-              <w:top w:w="0" w:type="dxa"/>
-              <w:left w:w="108" w:type="dxa"/>
-              <w:bottom w:w="0" w:type="dxa"/>
-              <w:right w:w="108" w:type="dxa"/>
-            </w:tcMar>
-          </w:tcPr>
-          <w:p>
-            <w:pPr>
-              <w:rPr>
-                <w:rFonts w:ascii="標楷體" w:eastAsia="標楷體" w:hAnsi="標楷體"/>
-              </w:rPr>
-            </w:pPr>
+            <w:tcMar>
+              <w:top w:w="0" w:type="dxa"/>
+              <w:left w:w="108" w:type="dxa"/>
+              <w:bottom w:w="0" w:type="dxa"/>
+              <w:right w:w="108" w:type="dxa"/>
+            </w:tcMar>
+          </w:tcPr>
+          <w:p>
+            <w:pPr>
+              <w:rPr>
+                <w:rFonts w:ascii="標楷體" w:eastAsia="標楷體" w:hAnsi="標楷體"/>
+              </w:rPr>
+            </w:pPr>
+            <w:r>
+              <w:rPr>
+                <w:rFonts w:ascii="標楷體" w:eastAsia="標楷體" w:hAnsi="標楷體"/>
+              </w:rPr>
+              <w:t>{{A8.5}}</w:t>
+            </w:r>
           </w:p>
         </w:tc>
         <w:tc>
@@ -1299,7 +1289,6 @@
               <w:bottom w:val="double" w:sz="4" w:space="0" w:color="000000"/>
               <w:right w:val="single" w:sz="4" w:space="0" w:color="000000"/>
             </w:tcBorders>
-            <w:shd w:val="clear" w:color="auto" w:fill="auto"/>
             <w:tcMar>
               <w:top w:w="0" w:type="dxa"/>
               <w:left w:w="108" w:type="dxa"/>
@@ -1326,7 +1315,6 @@
               <w:bottom w:val="double" w:sz="4" w:space="0" w:color="000000"/>
               <w:right w:val="single" w:sz="4" w:space="0" w:color="000000"/>
             </w:tcBorders>
-            <w:shd w:val="clear" w:color="auto" w:fill="auto"/>
             <w:tcMar>
               <w:top w:w="0" w:type="dxa"/>
               <w:left w:w="108" w:type="dxa"/>
@@ -1352,7 +1340,7 @@
         </w:tc>
         <w:tc>
           <w:tcPr>
-            <w:tcW w:w="2845" w:type="dxa"/>
+            <w:tcW w:w="2842" w:type="dxa"/>
             <w:gridSpan w:val="3"/>
             <w:tcBorders>
               <w:top w:val="single" w:sz="4" w:space="0" w:color="000000"/>
@@ -1360,33 +1348,32 @@
               <w:bottom w:val="double" w:sz="4" w:space="0" w:color="000000"/>
               <w:right w:val="single" w:sz="12" w:space="0" w:color="000000"/>
             </w:tcBorders>
-            <w:shd w:val="clear" w:color="auto" w:fill="auto"/>
-            <w:tcMar>
-              <w:top w:w="0" w:type="dxa"/>
-              <w:left w:w="108" w:type="dxa"/>
-              <w:bottom w:w="0" w:type="dxa"/>
-              <w:right w:w="108" w:type="dxa"/>
-            </w:tcMar>
-          </w:tcPr>
-          <w:p>
-            <w:pPr>
-              <w:rPr>
-                <w:rFonts w:ascii="標楷體" w:eastAsia="標楷體" w:hAnsi="標楷體"/>
-              </w:rPr>
-            </w:pPr>
+            <w:tcMar>
+              <w:top w:w="0" w:type="dxa"/>
+              <w:left w:w="108" w:type="dxa"/>
+              <w:bottom w:w="0" w:type="dxa"/>
+              <w:right w:w="108" w:type="dxa"/>
+            </w:tcMar>
+          </w:tcPr>
+          <w:p>
+            <w:pPr>
+              <w:rPr>
+                <w:rFonts w:ascii="標楷體" w:eastAsia="標楷體" w:hAnsi="標楷體"/>
+              </w:rPr>
+            </w:pPr>
+            <w:r>
+              <w:rPr>
+                <w:rFonts w:ascii="標楷體" w:eastAsia="標楷體" w:hAnsi="標楷體"/>
+              </w:rPr>
+              <w:t>{{A9.5}}</w:t>
+            </w:r>
           </w:p>
         </w:tc>
       </w:tr>
       <w:tr>
-        <w:tblPrEx>
-          <w:tblCellMar>
-            <w:top w:w="0" w:type="dxa"/>
-            <w:bottom w:w="0" w:type="dxa"/>
-          </w:tblCellMar>
-        </w:tblPrEx>
-        <w:tc>
-          <w:tcPr>
-            <w:tcW w:w="1976" w:type="dxa"/>
+        <w:tc>
+          <w:tcPr>
+            <w:tcW w:w="1974" w:type="dxa"/>
             <w:gridSpan w:val="4"/>
             <w:tcBorders>
               <w:top w:val="double" w:sz="4" w:space="0" w:color="000000"/>
@@ -1394,7 +1381,6 @@
               <w:bottom w:val="single" w:sz="4" w:space="0" w:color="000000"/>
               <w:right w:val="single" w:sz="6" w:space="0" w:color="000000"/>
             </w:tcBorders>
-            <w:shd w:val="clear" w:color="auto" w:fill="auto"/>
             <w:tcMar>
               <w:top w:w="0" w:type="dxa"/>
               <w:left w:w="108" w:type="dxa"/>
@@ -1420,7 +1406,7 @@
         </w:tc>
         <w:tc>
           <w:tcPr>
-            <w:tcW w:w="7091" w:type="dxa"/>
+            <w:tcW w:w="7093" w:type="dxa"/>
             <w:gridSpan w:val="14"/>
             <w:tcBorders>
               <w:top w:val="double" w:sz="4" w:space="0" w:color="000000"/>
@@ -1428,53 +1414,24 @@
               <w:bottom w:val="single" w:sz="4" w:space="0" w:color="000000"/>
               <w:right w:val="single" w:sz="12" w:space="0" w:color="000000"/>
             </w:tcBorders>
-            <w:shd w:val="clear" w:color="auto" w:fill="auto"/>
-            <w:tcMar>
-              <w:top w:w="0" w:type="dxa"/>
-              <w:left w:w="108" w:type="dxa"/>
-              <w:bottom w:w="0" w:type="dxa"/>
-              <w:right w:w="108" w:type="dxa"/>
-            </w:tcMar>
-          </w:tcPr>
-          <w:p>
-            <w:pPr>
-              <w:rPr>
-                <w:rFonts w:ascii="標楷體" w:eastAsia="標楷體" w:hAnsi="標楷體"/>
-              </w:rPr>
-            </w:pPr>
-            <w:r>
-              <w:rPr>
-                <w:rFonts w:ascii="標楷體" w:eastAsia="標楷體" w:hAnsi="標楷體"/>
-              </w:rPr>
-              <w:t>□海洋巡迴教育          □職</w:t>
-            </w:r>
-            <w:proofErr w:type="gramStart"/>
-            <w:r>
-              <w:rPr>
-                <w:rFonts w:ascii="標楷體" w:eastAsia="標楷體" w:hAnsi="標楷體"/>
-              </w:rPr>
-              <w:t>涯</w:t>
-            </w:r>
-            <w:proofErr w:type="gramEnd"/>
-            <w:r>
-              <w:rPr>
-                <w:rFonts w:ascii="標楷體" w:eastAsia="標楷體" w:hAnsi="標楷體"/>
-              </w:rPr>
-              <w:t>探索</w:t>
-            </w:r>
-            <w:proofErr w:type="gramStart"/>
-            <w:r>
-              <w:rPr>
-                <w:rFonts w:ascii="標楷體" w:eastAsia="標楷體" w:hAnsi="標楷體"/>
-              </w:rPr>
-              <w:t>及知</w:t>
-            </w:r>
-            <w:proofErr w:type="gramEnd"/>
-            <w:r>
-              <w:rPr>
-                <w:rFonts w:ascii="標楷體" w:eastAsia="標楷體" w:hAnsi="標楷體"/>
-              </w:rPr>
-              <w:t>海系列講座教育推廣</w:t>
+            <w:tcMar>
+              <w:top w:w="0" w:type="dxa"/>
+              <w:left w:w="108" w:type="dxa"/>
+              <w:bottom w:w="0" w:type="dxa"/>
+              <w:right w:w="108" w:type="dxa"/>
+            </w:tcMar>
+          </w:tcPr>
+          <w:p>
+            <w:pPr>
+              <w:rPr>
+                <w:rFonts w:ascii="標楷體" w:eastAsia="標楷體" w:hAnsi="標楷體"/>
+              </w:rPr>
+            </w:pPr>
+            <w:r>
+              <w:rPr>
+                <w:rFonts w:ascii="標楷體" w:eastAsia="標楷體" w:hAnsi="標楷體"/>
+              </w:rPr>
+              <w:t>□海洋巡迴教育          □職涯探索及知海系列講座教育推廣</w:t>
             </w:r>
           </w:p>
           <w:p>
@@ -1493,15 +1450,9 @@
         </w:tc>
       </w:tr>
       <w:tr>
-        <w:tblPrEx>
-          <w:tblCellMar>
-            <w:top w:w="0" w:type="dxa"/>
-            <w:bottom w:w="0" w:type="dxa"/>
-          </w:tblCellMar>
-        </w:tblPrEx>
-        <w:tc>
-          <w:tcPr>
-            <w:tcW w:w="1976" w:type="dxa"/>
+        <w:tc>
+          <w:tcPr>
+            <w:tcW w:w="1974" w:type="dxa"/>
             <w:gridSpan w:val="4"/>
             <w:tcBorders>
               <w:top w:val="double" w:sz="4" w:space="0" w:color="000000"/>
@@ -1509,7 +1460,6 @@
               <w:bottom w:val="single" w:sz="4" w:space="0" w:color="000000"/>
               <w:right w:val="single" w:sz="6" w:space="0" w:color="000000"/>
             </w:tcBorders>
-            <w:shd w:val="clear" w:color="auto" w:fill="auto"/>
             <w:tcMar>
               <w:top w:w="0" w:type="dxa"/>
               <w:left w:w="108" w:type="dxa"/>
@@ -1535,7 +1485,7 @@
         </w:tc>
         <w:tc>
           <w:tcPr>
-            <w:tcW w:w="2829" w:type="dxa"/>
+            <w:tcW w:w="2834" w:type="dxa"/>
             <w:gridSpan w:val="4"/>
             <w:tcBorders>
               <w:top w:val="double" w:sz="4" w:space="0" w:color="000000"/>
@@ -1543,20 +1493,25 @@
               <w:bottom w:val="single" w:sz="4" w:space="0" w:color="000000"/>
               <w:right w:val="single" w:sz="6" w:space="0" w:color="000000"/>
             </w:tcBorders>
-            <w:shd w:val="clear" w:color="auto" w:fill="auto"/>
-            <w:tcMar>
-              <w:top w:w="0" w:type="dxa"/>
-              <w:left w:w="108" w:type="dxa"/>
-              <w:bottom w:w="0" w:type="dxa"/>
-              <w:right w:w="108" w:type="dxa"/>
-            </w:tcMar>
-          </w:tcPr>
-          <w:p>
-            <w:pPr>
-              <w:rPr>
-                <w:rFonts w:ascii="標楷體" w:eastAsia="標楷體" w:hAnsi="標楷體"/>
-              </w:rPr>
-            </w:pPr>
+            <w:tcMar>
+              <w:top w:w="0" w:type="dxa"/>
+              <w:left w:w="108" w:type="dxa"/>
+              <w:bottom w:w="0" w:type="dxa"/>
+              <w:right w:w="108" w:type="dxa"/>
+            </w:tcMar>
+          </w:tcPr>
+          <w:p>
+            <w:pPr>
+              <w:rPr>
+                <w:rFonts w:ascii="標楷體" w:eastAsia="標楷體" w:hAnsi="標楷體"/>
+              </w:rPr>
+            </w:pPr>
+            <w:r>
+              <w:rPr>
+                <w:rFonts w:ascii="標楷體" w:eastAsia="標楷體" w:hAnsi="標楷體"/>
+              </w:rPr>
+              <w:t>{{A2}}</w:t>
+            </w:r>
           </w:p>
         </w:tc>
         <w:tc>
@@ -1569,7 +1524,6 @@
               <w:bottom w:val="single" w:sz="4" w:space="0" w:color="000000"/>
               <w:right w:val="single" w:sz="6" w:space="0" w:color="000000"/>
             </w:tcBorders>
-            <w:shd w:val="clear" w:color="auto" w:fill="auto"/>
             <w:tcMar>
               <w:top w:w="0" w:type="dxa"/>
               <w:left w:w="108" w:type="dxa"/>
@@ -1606,7 +1560,7 @@
         </w:tc>
         <w:tc>
           <w:tcPr>
-            <w:tcW w:w="3270" w:type="dxa"/>
+            <w:tcW w:w="3267" w:type="dxa"/>
             <w:gridSpan w:val="4"/>
             <w:tcBorders>
               <w:top w:val="double" w:sz="4" w:space="0" w:color="000000"/>
@@ -1614,36 +1568,35 @@
               <w:bottom w:val="single" w:sz="4" w:space="0" w:color="000000"/>
               <w:right w:val="single" w:sz="12" w:space="0" w:color="000000"/>
             </w:tcBorders>
-            <w:shd w:val="clear" w:color="auto" w:fill="auto"/>
-            <w:tcMar>
-              <w:top w:w="0" w:type="dxa"/>
-              <w:left w:w="108" w:type="dxa"/>
-              <w:bottom w:w="0" w:type="dxa"/>
-              <w:right w:w="108" w:type="dxa"/>
-            </w:tcMar>
-          </w:tcPr>
-          <w:p>
-            <w:pPr>
-              <w:rPr>
-                <w:rFonts w:ascii="標楷體" w:eastAsia="標楷體" w:hAnsi="標楷體"/>
-              </w:rPr>
-            </w:pPr>
+            <w:tcMar>
+              <w:top w:w="0" w:type="dxa"/>
+              <w:left w:w="108" w:type="dxa"/>
+              <w:bottom w:w="0" w:type="dxa"/>
+              <w:right w:w="108" w:type="dxa"/>
+            </w:tcMar>
+          </w:tcPr>
+          <w:p>
+            <w:pPr>
+              <w:rPr>
+                <w:rFonts w:ascii="標楷體" w:eastAsia="標楷體" w:hAnsi="標楷體"/>
+              </w:rPr>
+            </w:pPr>
+            <w:r>
+              <w:rPr>
+                <w:rFonts w:ascii="標楷體" w:eastAsia="標楷體" w:hAnsi="標楷體"/>
+              </w:rPr>
+              <w:t>{{B1}}</w:t>
+            </w:r>
           </w:p>
         </w:tc>
       </w:tr>
       <w:tr>
-        <w:tblPrEx>
-          <w:tblCellMar>
-            <w:top w:w="0" w:type="dxa"/>
-            <w:bottom w:w="0" w:type="dxa"/>
-          </w:tblCellMar>
-        </w:tblPrEx>
         <w:trPr>
           <w:trHeight w:val="2764"/>
         </w:trPr>
         <w:tc>
           <w:tcPr>
-            <w:tcW w:w="1976" w:type="dxa"/>
+            <w:tcW w:w="1974" w:type="dxa"/>
             <w:gridSpan w:val="4"/>
             <w:tcBorders>
               <w:top w:val="single" w:sz="4" w:space="0" w:color="000000"/>
@@ -1651,7 +1604,6 @@
               <w:bottom w:val="single" w:sz="6" w:space="0" w:color="000000"/>
               <w:right w:val="single" w:sz="6" w:space="0" w:color="000000"/>
             </w:tcBorders>
-            <w:shd w:val="clear" w:color="auto" w:fill="auto"/>
             <w:tcMar>
               <w:top w:w="0" w:type="dxa"/>
               <w:left w:w="108" w:type="dxa"/>
@@ -1677,7 +1629,7 @@
         </w:tc>
         <w:tc>
           <w:tcPr>
-            <w:tcW w:w="7091" w:type="dxa"/>
+            <w:tcW w:w="7093" w:type="dxa"/>
             <w:gridSpan w:val="14"/>
             <w:tcBorders>
               <w:top w:val="single" w:sz="4" w:space="0" w:color="000000"/>
@@ -1685,7 +1637,6 @@
               <w:bottom w:val="single" w:sz="6" w:space="0" w:color="000000"/>
               <w:right w:val="single" w:sz="12" w:space="0" w:color="000000"/>
             </w:tcBorders>
-            <w:shd w:val="clear" w:color="auto" w:fill="auto"/>
             <w:tcMar>
               <w:top w:w="0" w:type="dxa"/>
               <w:left w:w="108" w:type="dxa"/>
@@ -1702,22 +1653,24 @@
                 <w:szCs w:val="20"/>
               </w:rPr>
             </w:pPr>
+            <w:r>
+              <w:rPr>
+                <w:rFonts w:ascii="標楷體" w:eastAsia="標楷體" w:hAnsi="標楷體"/>
+                <w:sz w:val="20"/>
+                <w:szCs w:val="20"/>
+              </w:rPr>
+              <w:t>{{A10}}</w:t>
+            </w:r>
           </w:p>
         </w:tc>
       </w:tr>
       <w:tr>
-        <w:tblPrEx>
-          <w:tblCellMar>
-            <w:top w:w="0" w:type="dxa"/>
-            <w:bottom w:w="0" w:type="dxa"/>
-          </w:tblCellMar>
-        </w:tblPrEx>
         <w:trPr>
           <w:trHeight w:val="2764"/>
         </w:trPr>
         <w:tc>
           <w:tcPr>
-            <w:tcW w:w="1976" w:type="dxa"/>
+            <w:tcW w:w="1974" w:type="dxa"/>
             <w:gridSpan w:val="4"/>
             <w:tcBorders>
               <w:top w:val="single" w:sz="6" w:space="0" w:color="000000"/>
@@ -1725,7 +1678,6 @@
               <w:bottom w:val="single" w:sz="6" w:space="0" w:color="000000"/>
               <w:right w:val="single" w:sz="6" w:space="0" w:color="000000"/>
             </w:tcBorders>
-            <w:shd w:val="clear" w:color="auto" w:fill="auto"/>
             <w:tcMar>
               <w:top w:w="0" w:type="dxa"/>
               <w:left w:w="108" w:type="dxa"/>
@@ -1779,7 +1731,7 @@
         </w:tc>
         <w:tc>
           <w:tcPr>
-            <w:tcW w:w="7091" w:type="dxa"/>
+            <w:tcW w:w="7093" w:type="dxa"/>
             <w:gridSpan w:val="14"/>
             <w:tcBorders>
               <w:top w:val="single" w:sz="6" w:space="0" w:color="000000"/>
@@ -1787,36 +1739,35 @@
               <w:bottom w:val="single" w:sz="6" w:space="0" w:color="000000"/>
               <w:right w:val="single" w:sz="12" w:space="0" w:color="000000"/>
             </w:tcBorders>
-            <w:shd w:val="clear" w:color="auto" w:fill="auto"/>
-            <w:tcMar>
-              <w:top w:w="0" w:type="dxa"/>
-              <w:left w:w="108" w:type="dxa"/>
-              <w:bottom w:w="0" w:type="dxa"/>
-              <w:right w:w="108" w:type="dxa"/>
-            </w:tcMar>
-          </w:tcPr>
-          <w:p>
-            <w:pPr>
-              <w:rPr>
-                <w:rFonts w:ascii="標楷體" w:eastAsia="標楷體" w:hAnsi="標楷體"/>
-              </w:rPr>
-            </w:pPr>
+            <w:tcMar>
+              <w:top w:w="0" w:type="dxa"/>
+              <w:left w:w="108" w:type="dxa"/>
+              <w:bottom w:w="0" w:type="dxa"/>
+              <w:right w:w="108" w:type="dxa"/>
+            </w:tcMar>
+          </w:tcPr>
+          <w:p>
+            <w:pPr>
+              <w:rPr>
+                <w:rFonts w:ascii="標楷體" w:eastAsia="標楷體" w:hAnsi="標楷體"/>
+              </w:rPr>
+            </w:pPr>
+            <w:r>
+              <w:rPr>
+                <w:rFonts w:ascii="標楷體" w:eastAsia="標楷體" w:hAnsi="標楷體"/>
+              </w:rPr>
+              <w:t>{{A11}}</w:t>
+            </w:r>
           </w:p>
         </w:tc>
       </w:tr>
       <w:tr>
-        <w:tblPrEx>
-          <w:tblCellMar>
-            <w:top w:w="0" w:type="dxa"/>
-            <w:bottom w:w="0" w:type="dxa"/>
-          </w:tblCellMar>
-        </w:tblPrEx>
         <w:trPr>
           <w:trHeight w:val="2764"/>
         </w:trPr>
         <w:tc>
           <w:tcPr>
-            <w:tcW w:w="1976" w:type="dxa"/>
+            <w:tcW w:w="1974" w:type="dxa"/>
             <w:gridSpan w:val="4"/>
             <w:tcBorders>
               <w:top w:val="single" w:sz="6" w:space="0" w:color="000000"/>
@@ -1824,7 +1775,6 @@
               <w:bottom w:val="single" w:sz="6" w:space="0" w:color="000000"/>
               <w:right w:val="single" w:sz="6" w:space="0" w:color="000000"/>
             </w:tcBorders>
-            <w:shd w:val="clear" w:color="auto" w:fill="auto"/>
             <w:tcMar>
               <w:top w:w="0" w:type="dxa"/>
               <w:left w:w="108" w:type="dxa"/>
@@ -1864,7 +1814,7 @@
         </w:tc>
         <w:tc>
           <w:tcPr>
-            <w:tcW w:w="7091" w:type="dxa"/>
+            <w:tcW w:w="7093" w:type="dxa"/>
             <w:gridSpan w:val="14"/>
             <w:tcBorders>
               <w:top w:val="single" w:sz="6" w:space="0" w:color="000000"/>
@@ -1872,36 +1822,48 @@
               <w:bottom w:val="single" w:sz="6" w:space="0" w:color="000000"/>
               <w:right w:val="single" w:sz="12" w:space="0" w:color="000000"/>
             </w:tcBorders>
-            <w:shd w:val="clear" w:color="auto" w:fill="auto"/>
-            <w:tcMar>
-              <w:top w:w="0" w:type="dxa"/>
-              <w:left w:w="108" w:type="dxa"/>
-              <w:bottom w:w="0" w:type="dxa"/>
-              <w:right w:w="108" w:type="dxa"/>
-            </w:tcMar>
-          </w:tcPr>
-          <w:p>
-            <w:pPr>
-              <w:rPr>
-                <w:rFonts w:ascii="標楷體" w:eastAsia="標楷體" w:hAnsi="標楷體"/>
-              </w:rPr>
-            </w:pPr>
+            <w:tcMar>
+              <w:top w:w="0" w:type="dxa"/>
+              <w:left w:w="108" w:type="dxa"/>
+              <w:bottom w:w="0" w:type="dxa"/>
+              <w:right w:w="108" w:type="dxa"/>
+            </w:tcMar>
+          </w:tcPr>
+          <w:p>
+            <w:pPr>
+              <w:rPr>
+                <w:rFonts w:ascii="標楷體" w:eastAsia="標楷體" w:hAnsi="標楷體"/>
+              </w:rPr>
+            </w:pPr>
+            <w:r>
+              <w:rPr>
+                <w:rFonts w:ascii="標楷體" w:eastAsia="標楷體" w:hAnsi="標楷體"/>
+              </w:rPr>
+              <w:t>{{A12.1}}</w:t>
+            </w:r>
+          </w:p>
+          <w:p>
+            <w:pPr>
+              <w:rPr>
+                <w:rFonts w:ascii="標楷體" w:eastAsia="標楷體" w:hAnsi="標楷體"/>
+              </w:rPr>
+            </w:pPr>
+            <w:r>
+              <w:rPr>
+                <w:rFonts w:ascii="標楷體" w:eastAsia="標楷體" w:hAnsi="標楷體"/>
+              </w:rPr>
+              <w:t>{{A12.2}}</w:t>
+            </w:r>
           </w:p>
         </w:tc>
       </w:tr>
       <w:tr>
-        <w:tblPrEx>
-          <w:tblCellMar>
-            <w:top w:w="0" w:type="dxa"/>
-            <w:bottom w:w="0" w:type="dxa"/>
-          </w:tblCellMar>
-        </w:tblPrEx>
         <w:trPr>
           <w:trHeight w:val="372"/>
         </w:trPr>
         <w:tc>
           <w:tcPr>
-            <w:tcW w:w="1976" w:type="dxa"/>
+            <w:tcW w:w="1974" w:type="dxa"/>
             <w:gridSpan w:val="4"/>
             <w:vMerge w:val="restart"/>
             <w:tcBorders>
@@ -1910,7 +1872,6 @@
               <w:bottom w:val="single" w:sz="4" w:space="0" w:color="000000"/>
               <w:right w:val="single" w:sz="6" w:space="0" w:color="000000"/>
             </w:tcBorders>
-            <w:shd w:val="clear" w:color="auto" w:fill="auto"/>
             <w:tcMar>
               <w:top w:w="0" w:type="dxa"/>
               <w:left w:w="108" w:type="dxa"/>
@@ -1957,7 +1918,21 @@
                 <w:rFonts w:ascii="標楷體" w:eastAsia="標楷體" w:hAnsi="標楷體"/>
                 <w:u w:val="single"/>
               </w:rPr>
-              <w:t xml:space="preserve">    </w:t>
+              <w:t xml:space="preserve"> </w:t>
+            </w:r>
+            <w:r>
+              <w:rPr>
+                <w:rFonts w:ascii="標楷體" w:eastAsia="標楷體" w:hAnsi="標楷體"/>
+                <w:u w:val="single"/>
+              </w:rPr>
+              <w:t>{{C0.1}}</w:t>
+            </w:r>
+            <w:r>
+              <w:rPr>
+                <w:rFonts w:ascii="標楷體" w:eastAsia="標楷體" w:hAnsi="標楷體"/>
+                <w:u w:val="single"/>
+              </w:rPr>
+              <w:t xml:space="preserve"> </w:t>
             </w:r>
             <w:r>
               <w:rPr>
@@ -1970,7 +1945,14 @@
                 <w:rFonts w:ascii="標楷體" w:eastAsia="標楷體" w:hAnsi="標楷體"/>
                 <w:u w:val="single"/>
               </w:rPr>
-              <w:t xml:space="preserve">      </w:t>
+              <w:t xml:space="preserve"> {{C0.2}}</w:t>
+            </w:r>
+            <w:r>
+              <w:rPr>
+                <w:rFonts w:ascii="標楷體" w:eastAsia="標楷體" w:hAnsi="標楷體"/>
+                <w:u w:val="single"/>
+              </w:rPr>
+              <w:t xml:space="preserve"> </w:t>
             </w:r>
             <w:r>
               <w:rPr>
@@ -1989,7 +1971,6 @@
               <w:bottom w:val="single" w:sz="4" w:space="0" w:color="000000"/>
               <w:right w:val="single" w:sz="4" w:space="0" w:color="000000"/>
             </w:tcBorders>
-            <w:shd w:val="clear" w:color="auto" w:fill="auto"/>
             <w:tcMar>
               <w:top w:w="0" w:type="dxa"/>
               <w:left w:w="108" w:type="dxa"/>
@@ -2015,14 +1996,13 @@
         </w:tc>
         <w:tc>
           <w:tcPr>
-            <w:tcW w:w="1410" w:type="dxa"/>
+            <w:tcW w:w="1416" w:type="dxa"/>
             <w:tcBorders>
               <w:top w:val="single" w:sz="6" w:space="0" w:color="000000"/>
               <w:left w:val="single" w:sz="4" w:space="0" w:color="000000"/>
               <w:bottom w:val="single" w:sz="4" w:space="0" w:color="000000"/>
               <w:right w:val="single" w:sz="12" w:space="0" w:color="000000"/>
             </w:tcBorders>
-            <w:shd w:val="clear" w:color="auto" w:fill="auto"/>
             <w:tcMar>
               <w:top w:w="0" w:type="dxa"/>
               <w:left w:w="108" w:type="dxa"/>
@@ -2046,7 +2026,7 @@
         </w:tc>
         <w:tc>
           <w:tcPr>
-            <w:tcW w:w="5261" w:type="dxa"/>
+            <w:tcW w:w="5257" w:type="dxa"/>
             <w:gridSpan w:val="12"/>
             <w:tcBorders>
               <w:top w:val="single" w:sz="6" w:space="0" w:color="000000"/>
@@ -2054,7 +2034,6 @@
               <w:bottom w:val="single" w:sz="4" w:space="0" w:color="000000"/>
               <w:right w:val="single" w:sz="12" w:space="0" w:color="000000"/>
             </w:tcBorders>
-            <w:shd w:val="clear" w:color="auto" w:fill="auto"/>
             <w:tcMar>
               <w:top w:w="0" w:type="dxa"/>
               <w:left w:w="108" w:type="dxa"/>
@@ -2072,7 +2051,21 @@
                 <w:rFonts w:ascii="標楷體" w:eastAsia="標楷體" w:hAnsi="標楷體"/>
                 <w:u w:val="single"/>
               </w:rPr>
-              <w:t xml:space="preserve">　　　</w:t>
+              <w:t xml:space="preserve">　</w:t>
+            </w:r>
+            <w:r>
+              <w:rPr>
+                <w:rFonts w:ascii="標楷體" w:eastAsia="標楷體" w:hAnsi="標楷體"/>
+                <w:u w:val="single"/>
+              </w:rPr>
+              <w:t>{{C1.1}}</w:t>
+            </w:r>
+            <w:r>
+              <w:rPr>
+                <w:rFonts w:ascii="標楷體" w:eastAsia="標楷體" w:hAnsi="標楷體"/>
+                <w:u w:val="single"/>
+              </w:rPr>
+              <w:t xml:space="preserve">　</w:t>
             </w:r>
             <w:r>
               <w:rPr>
@@ -2085,7 +2078,21 @@
                 <w:rFonts w:ascii="標楷體" w:eastAsia="標楷體" w:hAnsi="標楷體"/>
                 <w:u w:val="single"/>
               </w:rPr>
-              <w:t xml:space="preserve">　　　　　</w:t>
+              <w:t xml:space="preserve">　</w:t>
+            </w:r>
+            <w:r>
+              <w:rPr>
+                <w:rFonts w:ascii="標楷體" w:eastAsia="標楷體" w:hAnsi="標楷體"/>
+                <w:u w:val="single"/>
+              </w:rPr>
+              <w:t>{{C1.2}}</w:t>
+            </w:r>
+            <w:r>
+              <w:rPr>
+                <w:rFonts w:ascii="標楷體" w:eastAsia="標楷體" w:hAnsi="標楷體"/>
+                <w:u w:val="single"/>
+              </w:rPr>
+              <w:t xml:space="preserve">　</w:t>
             </w:r>
             <w:r>
               <w:rPr>
@@ -2097,18 +2104,12 @@
         </w:tc>
       </w:tr>
       <w:tr>
-        <w:tblPrEx>
-          <w:tblCellMar>
-            <w:top w:w="0" w:type="dxa"/>
-            <w:bottom w:w="0" w:type="dxa"/>
-          </w:tblCellMar>
-        </w:tblPrEx>
         <w:trPr>
           <w:trHeight w:val="372"/>
         </w:trPr>
         <w:tc>
           <w:tcPr>
-            <w:tcW w:w="1976" w:type="dxa"/>
+            <w:tcW w:w="1974" w:type="dxa"/>
             <w:gridSpan w:val="4"/>
             <w:vMerge/>
             <w:tcBorders>
@@ -2117,7 +2118,6 @@
               <w:bottom w:val="single" w:sz="4" w:space="0" w:color="000000"/>
               <w:right w:val="single" w:sz="6" w:space="0" w:color="000000"/>
             </w:tcBorders>
-            <w:shd w:val="clear" w:color="auto" w:fill="auto"/>
             <w:tcMar>
               <w:top w:w="0" w:type="dxa"/>
               <w:left w:w="108" w:type="dxa"/>
@@ -2144,7 +2144,6 @@
               <w:bottom w:val="single" w:sz="4" w:space="0" w:color="000000"/>
               <w:right w:val="single" w:sz="4" w:space="0" w:color="000000"/>
             </w:tcBorders>
-            <w:shd w:val="clear" w:color="auto" w:fill="auto"/>
             <w:tcMar>
               <w:top w:w="0" w:type="dxa"/>
               <w:left w:w="108" w:type="dxa"/>
@@ -2170,14 +2169,13 @@
         </w:tc>
         <w:tc>
           <w:tcPr>
-            <w:tcW w:w="1410" w:type="dxa"/>
+            <w:tcW w:w="1416" w:type="dxa"/>
             <w:tcBorders>
               <w:top w:val="single" w:sz="4" w:space="0" w:color="000000"/>
               <w:left w:val="single" w:sz="4" w:space="0" w:color="000000"/>
               <w:bottom w:val="single" w:sz="4" w:space="0" w:color="000000"/>
               <w:right w:val="single" w:sz="12" w:space="0" w:color="000000"/>
             </w:tcBorders>
-            <w:shd w:val="clear" w:color="auto" w:fill="auto"/>
             <w:tcMar>
               <w:top w:w="0" w:type="dxa"/>
               <w:left w:w="108" w:type="dxa"/>
@@ -2201,7 +2199,7 @@
         </w:tc>
         <w:tc>
           <w:tcPr>
-            <w:tcW w:w="5261" w:type="dxa"/>
+            <w:tcW w:w="5257" w:type="dxa"/>
             <w:gridSpan w:val="12"/>
             <w:tcBorders>
               <w:top w:val="single" w:sz="4" w:space="0" w:color="000000"/>
@@ -2209,7 +2207,6 @@
               <w:bottom w:val="single" w:sz="4" w:space="0" w:color="000000"/>
               <w:right w:val="single" w:sz="12" w:space="0" w:color="000000"/>
             </w:tcBorders>
-            <w:shd w:val="clear" w:color="auto" w:fill="auto"/>
             <w:tcMar>
               <w:top w:w="0" w:type="dxa"/>
               <w:left w:w="108" w:type="dxa"/>
@@ -2227,7 +2224,21 @@
                 <w:rFonts w:ascii="標楷體" w:eastAsia="標楷體" w:hAnsi="標楷體"/>
                 <w:u w:val="single"/>
               </w:rPr>
-              <w:t xml:space="preserve">　　　</w:t>
+              <w:t xml:space="preserve">　</w:t>
+            </w:r>
+            <w:r>
+              <w:rPr>
+                <w:rFonts w:ascii="標楷體" w:eastAsia="標楷體" w:hAnsi="標楷體"/>
+                <w:u w:val="single"/>
+              </w:rPr>
+              <w:t>{{C2.1}}</w:t>
+            </w:r>
+            <w:r>
+              <w:rPr>
+                <w:rFonts w:ascii="標楷體" w:eastAsia="標楷體" w:hAnsi="標楷體"/>
+                <w:u w:val="single"/>
+              </w:rPr>
+              <w:t xml:space="preserve">　</w:t>
             </w:r>
             <w:r>
               <w:rPr>
@@ -2240,7 +2251,21 @@
                 <w:rFonts w:ascii="標楷體" w:eastAsia="標楷體" w:hAnsi="標楷體"/>
                 <w:u w:val="single"/>
               </w:rPr>
-              <w:t xml:space="preserve">　　　　　</w:t>
+              <w:t xml:space="preserve">　</w:t>
+            </w:r>
+            <w:r>
+              <w:rPr>
+                <w:rFonts w:ascii="標楷體" w:eastAsia="標楷體" w:hAnsi="標楷體"/>
+                <w:u w:val="single"/>
+              </w:rPr>
+              <w:t>{{C2.2}}</w:t>
+            </w:r>
+            <w:r>
+              <w:rPr>
+                <w:rFonts w:ascii="標楷體" w:eastAsia="標楷體" w:hAnsi="標楷體"/>
+                <w:u w:val="single"/>
+              </w:rPr>
+              <w:t xml:space="preserve">　</w:t>
             </w:r>
             <w:r>
               <w:rPr>
@@ -2252,18 +2277,12 @@
         </w:tc>
       </w:tr>
       <w:tr>
-        <w:tblPrEx>
-          <w:tblCellMar>
-            <w:top w:w="0" w:type="dxa"/>
-            <w:bottom w:w="0" w:type="dxa"/>
-          </w:tblCellMar>
-        </w:tblPrEx>
         <w:trPr>
           <w:trHeight w:val="465"/>
         </w:trPr>
         <w:tc>
           <w:tcPr>
-            <w:tcW w:w="1976" w:type="dxa"/>
+            <w:tcW w:w="1974" w:type="dxa"/>
             <w:gridSpan w:val="4"/>
             <w:vMerge/>
             <w:tcBorders>
@@ -2272,7 +2291,6 @@
               <w:bottom w:val="single" w:sz="4" w:space="0" w:color="000000"/>
               <w:right w:val="single" w:sz="6" w:space="0" w:color="000000"/>
             </w:tcBorders>
-            <w:shd w:val="clear" w:color="auto" w:fill="auto"/>
             <w:tcMar>
               <w:top w:w="0" w:type="dxa"/>
               <w:left w:w="108" w:type="dxa"/>
@@ -2300,7 +2318,6 @@
               <w:bottom w:val="single" w:sz="4" w:space="0" w:color="000000"/>
               <w:right w:val="single" w:sz="4" w:space="0" w:color="000000"/>
             </w:tcBorders>
-            <w:shd w:val="clear" w:color="auto" w:fill="auto"/>
             <w:tcMar>
               <w:top w:w="0" w:type="dxa"/>
               <w:left w:w="108" w:type="dxa"/>
@@ -2326,7 +2343,7 @@
         </w:tc>
         <w:tc>
           <w:tcPr>
-            <w:tcW w:w="1410" w:type="dxa"/>
+            <w:tcW w:w="1416" w:type="dxa"/>
             <w:vMerge w:val="restart"/>
             <w:tcBorders>
               <w:top w:val="single" w:sz="4" w:space="0" w:color="000000"/>
@@ -2334,7 +2351,6 @@
               <w:bottom w:val="single" w:sz="4" w:space="0" w:color="000000"/>
               <w:right w:val="single" w:sz="12" w:space="0" w:color="000000"/>
             </w:tcBorders>
-            <w:shd w:val="clear" w:color="auto" w:fill="auto"/>
             <w:tcMar>
               <w:top w:w="0" w:type="dxa"/>
               <w:left w:w="108" w:type="dxa"/>
@@ -2363,13 +2379,14 @@
                 <w:color w:val="FFFFFF"/>
                 <w:u w:val="single" w:color="000000"/>
               </w:rPr>
-              <w:t>000</w:t>
-            </w:r>
-            <w:r>
-              <w:rPr>
-                <w:rFonts w:ascii="標楷體" w:eastAsia="標楷體" w:hAnsi="標楷體"/>
-              </w:rPr>
-              <w:t>萬</w:t>
+              <w:t>0</w:t>
+            </w:r>
+            <w:r>
+              <w:rPr>
+                <w:rFonts w:ascii="標楷體" w:eastAsia="標楷體" w:hAnsi="標楷體"/>
+                <w:u w:val="single" w:color="000000"/>
+              </w:rPr>
+              <w:t>{{C3.1}}</w:t>
             </w:r>
             <w:r>
               <w:rPr>
@@ -2377,7 +2394,36 @@
                 <w:color w:val="FFFFFF"/>
                 <w:u w:val="single" w:color="000000"/>
               </w:rPr>
-              <w:t>0,000</w:t>
+              <w:t>0</w:t>
+            </w:r>
+            <w:r>
+              <w:rPr>
+                <w:rFonts w:ascii="標楷體" w:eastAsia="標楷體" w:hAnsi="標楷體"/>
+              </w:rPr>
+              <w:t>萬</w:t>
+            </w:r>
+            <w:r>
+              <w:rPr>
+                <w:rFonts w:ascii="標楷體" w:eastAsia="標楷體" w:hAnsi="標楷體"/>
+                <w:color w:val="FFFFFF"/>
+                <w:u w:val="single" w:color="000000"/>
+              </w:rPr>
+              <w:t>0</w:t>
+            </w:r>
+            <w:r>
+              <w:rPr>
+                <w:rFonts w:ascii="標楷體" w:eastAsia="標楷體" w:hAnsi="標楷體"/>
+                <w:u w:val="single" w:color="000000"/>
+              </w:rPr>
+              <w:t>{{C3.2}}</w:t>
+            </w:r>
+            <w:r>
+              <w:rPr>
+                <w:rFonts w:ascii="標楷體" w:eastAsia="標楷體" w:hAnsi="標楷體"/>
+                <w:color w:val="FFFFFF"/>
+                <w:u w:val="single" w:color="000000"/>
+              </w:rPr>
+              <w:t>0</w:t>
             </w:r>
             <w:r>
               <w:rPr>
@@ -2389,7 +2435,7 @@
         </w:tc>
         <w:tc>
           <w:tcPr>
-            <w:tcW w:w="1583" w:type="dxa"/>
+            <w:tcW w:w="1582" w:type="dxa"/>
             <w:gridSpan w:val="6"/>
             <w:tcBorders>
               <w:top w:val="single" w:sz="6" w:space="0" w:color="000000"/>
@@ -2397,7 +2443,6 @@
               <w:bottom w:val="single" w:sz="4" w:space="0" w:color="000000"/>
               <w:right w:val="single" w:sz="4" w:space="0" w:color="000000"/>
             </w:tcBorders>
-            <w:shd w:val="clear" w:color="auto" w:fill="auto"/>
             <w:tcMar>
               <w:top w:w="0" w:type="dxa"/>
               <w:left w:w="108" w:type="dxa"/>
@@ -2423,7 +2468,7 @@
         </w:tc>
         <w:tc>
           <w:tcPr>
-            <w:tcW w:w="3678" w:type="dxa"/>
+            <w:tcW w:w="3675" w:type="dxa"/>
             <w:gridSpan w:val="6"/>
             <w:tcBorders>
               <w:top w:val="single" w:sz="6" w:space="0" w:color="000000"/>
@@ -2431,7 +2476,6 @@
               <w:bottom w:val="single" w:sz="4" w:space="0" w:color="000000"/>
               <w:right w:val="single" w:sz="12" w:space="0" w:color="000000"/>
             </w:tcBorders>
-            <w:shd w:val="clear" w:color="auto" w:fill="auto"/>
             <w:tcMar>
               <w:top w:w="0" w:type="dxa"/>
               <w:left w:w="108" w:type="dxa"/>
@@ -2457,18 +2501,12 @@
         </w:tc>
       </w:tr>
       <w:tr>
-        <w:tblPrEx>
-          <w:tblCellMar>
-            <w:top w:w="0" w:type="dxa"/>
-            <w:bottom w:w="0" w:type="dxa"/>
-          </w:tblCellMar>
-        </w:tblPrEx>
         <w:trPr>
           <w:trHeight w:val="465"/>
         </w:trPr>
         <w:tc>
           <w:tcPr>
-            <w:tcW w:w="1976" w:type="dxa"/>
+            <w:tcW w:w="1974" w:type="dxa"/>
             <w:gridSpan w:val="4"/>
             <w:vMerge/>
             <w:tcBorders>
@@ -2477,7 +2515,6 @@
               <w:bottom w:val="single" w:sz="4" w:space="0" w:color="000000"/>
               <w:right w:val="single" w:sz="6" w:space="0" w:color="000000"/>
             </w:tcBorders>
-            <w:shd w:val="clear" w:color="auto" w:fill="auto"/>
             <w:tcMar>
               <w:top w:w="0" w:type="dxa"/>
               <w:left w:w="108" w:type="dxa"/>
@@ -2505,26 +2542,25 @@
               <w:bottom w:val="single" w:sz="4" w:space="0" w:color="000000"/>
               <w:right w:val="single" w:sz="4" w:space="0" w:color="000000"/>
             </w:tcBorders>
-            <w:shd w:val="clear" w:color="auto" w:fill="auto"/>
-            <w:tcMar>
-              <w:top w:w="0" w:type="dxa"/>
-              <w:left w:w="108" w:type="dxa"/>
-              <w:bottom w:w="0" w:type="dxa"/>
-              <w:right w:w="108" w:type="dxa"/>
-            </w:tcMar>
-            <w:vAlign w:val="center"/>
-          </w:tcPr>
-          <w:p>
-            <w:pPr>
-              <w:rPr>
-                <w:rFonts w:ascii="標楷體" w:eastAsia="標楷體" w:hAnsi="標楷體"/>
-              </w:rPr>
-            </w:pPr>
-          </w:p>
-        </w:tc>
-        <w:tc>
-          <w:tcPr>
-            <w:tcW w:w="1410" w:type="dxa"/>
+            <w:tcMar>
+              <w:top w:w="0" w:type="dxa"/>
+              <w:left w:w="108" w:type="dxa"/>
+              <w:bottom w:w="0" w:type="dxa"/>
+              <w:right w:w="108" w:type="dxa"/>
+            </w:tcMar>
+            <w:vAlign w:val="center"/>
+          </w:tcPr>
+          <w:p>
+            <w:pPr>
+              <w:rPr>
+                <w:rFonts w:ascii="標楷體" w:eastAsia="標楷體" w:hAnsi="標楷體"/>
+              </w:rPr>
+            </w:pPr>
+          </w:p>
+        </w:tc>
+        <w:tc>
+          <w:tcPr>
+            <w:tcW w:w="1416" w:type="dxa"/>
             <w:vMerge/>
             <w:tcBorders>
               <w:top w:val="single" w:sz="4" w:space="0" w:color="000000"/>
@@ -2532,25 +2568,24 @@
               <w:bottom w:val="single" w:sz="4" w:space="0" w:color="000000"/>
               <w:right w:val="single" w:sz="12" w:space="0" w:color="000000"/>
             </w:tcBorders>
-            <w:shd w:val="clear" w:color="auto" w:fill="auto"/>
-            <w:tcMar>
-              <w:top w:w="0" w:type="dxa"/>
-              <w:left w:w="108" w:type="dxa"/>
-              <w:bottom w:w="0" w:type="dxa"/>
-              <w:right w:w="108" w:type="dxa"/>
-            </w:tcMar>
-          </w:tcPr>
-          <w:p>
-            <w:pPr>
-              <w:rPr>
-                <w:rFonts w:ascii="標楷體" w:eastAsia="標楷體" w:hAnsi="標楷體"/>
-              </w:rPr>
-            </w:pPr>
-          </w:p>
-        </w:tc>
-        <w:tc>
-          <w:tcPr>
-            <w:tcW w:w="1583" w:type="dxa"/>
+            <w:tcMar>
+              <w:top w:w="0" w:type="dxa"/>
+              <w:left w:w="108" w:type="dxa"/>
+              <w:bottom w:w="0" w:type="dxa"/>
+              <w:right w:w="108" w:type="dxa"/>
+            </w:tcMar>
+          </w:tcPr>
+          <w:p>
+            <w:pPr>
+              <w:rPr>
+                <w:rFonts w:ascii="標楷體" w:eastAsia="標楷體" w:hAnsi="標楷體"/>
+              </w:rPr>
+            </w:pPr>
+          </w:p>
+        </w:tc>
+        <w:tc>
+          <w:tcPr>
+            <w:tcW w:w="1582" w:type="dxa"/>
             <w:gridSpan w:val="6"/>
             <w:tcBorders>
               <w:top w:val="single" w:sz="4" w:space="0" w:color="000000"/>
@@ -2558,27 +2593,32 @@
               <w:bottom w:val="single" w:sz="4" w:space="0" w:color="000000"/>
               <w:right w:val="single" w:sz="4" w:space="0" w:color="000000"/>
             </w:tcBorders>
-            <w:shd w:val="clear" w:color="auto" w:fill="auto"/>
-            <w:tcMar>
-              <w:top w:w="0" w:type="dxa"/>
-              <w:left w:w="108" w:type="dxa"/>
-              <w:bottom w:w="0" w:type="dxa"/>
-              <w:right w:w="108" w:type="dxa"/>
-            </w:tcMar>
-            <w:vAlign w:val="center"/>
-          </w:tcPr>
-          <w:p>
-            <w:pPr>
-              <w:jc w:val="center"/>
-              <w:rPr>
-                <w:rFonts w:ascii="標楷體" w:eastAsia="標楷體" w:hAnsi="標楷體"/>
-              </w:rPr>
-            </w:pPr>
-          </w:p>
-        </w:tc>
-        <w:tc>
-          <w:tcPr>
-            <w:tcW w:w="3678" w:type="dxa"/>
+            <w:tcMar>
+              <w:top w:w="0" w:type="dxa"/>
+              <w:left w:w="108" w:type="dxa"/>
+              <w:bottom w:w="0" w:type="dxa"/>
+              <w:right w:w="108" w:type="dxa"/>
+            </w:tcMar>
+            <w:vAlign w:val="center"/>
+          </w:tcPr>
+          <w:p>
+            <w:pPr>
+              <w:jc w:val="center"/>
+              <w:rPr>
+                <w:rFonts w:ascii="標楷體" w:eastAsia="標楷體" w:hAnsi="標楷體"/>
+              </w:rPr>
+            </w:pPr>
+            <w:r>
+              <w:rPr>
+                <w:rFonts w:ascii="標楷體" w:eastAsia="標楷體" w:hAnsi="標楷體"/>
+              </w:rPr>
+              <w:t>##C4.1##</w:t>
+            </w:r>
+          </w:p>
+        </w:tc>
+        <w:tc>
+          <w:tcPr>
+            <w:tcW w:w="3675" w:type="dxa"/>
             <w:gridSpan w:val="6"/>
             <w:tcBorders>
               <w:top w:val="single" w:sz="4" w:space="0" w:color="000000"/>
@@ -2586,336 +2626,37 @@
               <w:bottom w:val="single" w:sz="4" w:space="0" w:color="000000"/>
               <w:right w:val="single" w:sz="12" w:space="0" w:color="000000"/>
             </w:tcBorders>
-            <w:shd w:val="clear" w:color="auto" w:fill="auto"/>
-            <w:tcMar>
-              <w:top w:w="0" w:type="dxa"/>
-              <w:left w:w="108" w:type="dxa"/>
-              <w:bottom w:w="0" w:type="dxa"/>
-              <w:right w:w="108" w:type="dxa"/>
-            </w:tcMar>
-            <w:vAlign w:val="center"/>
-          </w:tcPr>
-          <w:p>
-            <w:pPr>
-              <w:jc w:val="center"/>
-              <w:rPr>
-                <w:rFonts w:ascii="標楷體" w:eastAsia="標楷體" w:hAnsi="標楷體"/>
-              </w:rPr>
-            </w:pPr>
+            <w:tcMar>
+              <w:top w:w="0" w:type="dxa"/>
+              <w:left w:w="108" w:type="dxa"/>
+              <w:bottom w:w="0" w:type="dxa"/>
+              <w:right w:w="108" w:type="dxa"/>
+            </w:tcMar>
+            <w:vAlign w:val="center"/>
+          </w:tcPr>
+          <w:p>
+            <w:pPr>
+              <w:jc w:val="center"/>
+              <w:rPr>
+                <w:rFonts w:ascii="標楷體" w:eastAsia="標楷體" w:hAnsi="標楷體"/>
+              </w:rPr>
+            </w:pPr>
+            <w:r>
+              <w:rPr>
+                <w:rFonts w:ascii="標楷體" w:eastAsia="標楷體" w:hAnsi="標楷體"/>
+              </w:rPr>
+              <w:t>##C4.2##</w:t>
+            </w:r>
           </w:p>
         </w:tc>
       </w:tr>
       <w:tr>
-        <w:tblPrEx>
-          <w:tblCellMar>
-            <w:top w:w="0" w:type="dxa"/>
-            <w:bottom w:w="0" w:type="dxa"/>
-          </w:tblCellMar>
-        </w:tblPrEx>
-        <w:trPr>
-          <w:trHeight w:val="465"/>
-        </w:trPr>
-        <w:tc>
-          <w:tcPr>
-            <w:tcW w:w="1976" w:type="dxa"/>
-            <w:gridSpan w:val="4"/>
-            <w:vMerge/>
-            <w:tcBorders>
-              <w:top w:val="single" w:sz="6" w:space="0" w:color="000000"/>
-              <w:left w:val="single" w:sz="12" w:space="0" w:color="000000"/>
-              <w:bottom w:val="single" w:sz="4" w:space="0" w:color="000000"/>
-              <w:right w:val="single" w:sz="6" w:space="0" w:color="000000"/>
-            </w:tcBorders>
-            <w:shd w:val="clear" w:color="auto" w:fill="auto"/>
-            <w:tcMar>
-              <w:top w:w="0" w:type="dxa"/>
-              <w:left w:w="108" w:type="dxa"/>
-              <w:bottom w:w="0" w:type="dxa"/>
-              <w:right w:w="108" w:type="dxa"/>
-            </w:tcMar>
-            <w:vAlign w:val="center"/>
-          </w:tcPr>
-          <w:p>
-            <w:pPr>
-              <w:jc w:val="center"/>
-              <w:rPr>
-                <w:rFonts w:ascii="標楷體" w:eastAsia="標楷體" w:hAnsi="標楷體"/>
-              </w:rPr>
-            </w:pPr>
-          </w:p>
-        </w:tc>
-        <w:tc>
-          <w:tcPr>
-            <w:tcW w:w="420" w:type="dxa"/>
-            <w:vMerge/>
-            <w:tcBorders>
-              <w:top w:val="single" w:sz="4" w:space="0" w:color="000000"/>
-              <w:left w:val="single" w:sz="6" w:space="0" w:color="000000"/>
-              <w:bottom w:val="single" w:sz="4" w:space="0" w:color="000000"/>
-              <w:right w:val="single" w:sz="4" w:space="0" w:color="000000"/>
-            </w:tcBorders>
-            <w:shd w:val="clear" w:color="auto" w:fill="auto"/>
-            <w:tcMar>
-              <w:top w:w="0" w:type="dxa"/>
-              <w:left w:w="108" w:type="dxa"/>
-              <w:bottom w:w="0" w:type="dxa"/>
-              <w:right w:w="108" w:type="dxa"/>
-            </w:tcMar>
-            <w:vAlign w:val="center"/>
-          </w:tcPr>
-          <w:p>
-            <w:pPr>
-              <w:rPr>
-                <w:rFonts w:ascii="標楷體" w:eastAsia="標楷體" w:hAnsi="標楷體"/>
-              </w:rPr>
-            </w:pPr>
-          </w:p>
-        </w:tc>
-        <w:tc>
-          <w:tcPr>
-            <w:tcW w:w="1410" w:type="dxa"/>
-            <w:vMerge/>
-            <w:tcBorders>
-              <w:top w:val="single" w:sz="4" w:space="0" w:color="000000"/>
-              <w:left w:val="single" w:sz="4" w:space="0" w:color="000000"/>
-              <w:bottom w:val="single" w:sz="4" w:space="0" w:color="000000"/>
-              <w:right w:val="single" w:sz="12" w:space="0" w:color="000000"/>
-            </w:tcBorders>
-            <w:shd w:val="clear" w:color="auto" w:fill="auto"/>
-            <w:tcMar>
-              <w:top w:w="0" w:type="dxa"/>
-              <w:left w:w="108" w:type="dxa"/>
-              <w:bottom w:w="0" w:type="dxa"/>
-              <w:right w:w="108" w:type="dxa"/>
-            </w:tcMar>
-          </w:tcPr>
-          <w:p>
-            <w:pPr>
-              <w:rPr>
-                <w:rFonts w:ascii="標楷體" w:eastAsia="標楷體" w:hAnsi="標楷體"/>
-              </w:rPr>
-            </w:pPr>
-          </w:p>
-        </w:tc>
-        <w:tc>
-          <w:tcPr>
-            <w:tcW w:w="1583" w:type="dxa"/>
-            <w:gridSpan w:val="6"/>
-            <w:tcBorders>
-              <w:top w:val="single" w:sz="4" w:space="0" w:color="000000"/>
-              <w:left w:val="single" w:sz="6" w:space="0" w:color="000000"/>
-              <w:bottom w:val="single" w:sz="4" w:space="0" w:color="000000"/>
-              <w:right w:val="single" w:sz="4" w:space="0" w:color="000000"/>
-            </w:tcBorders>
-            <w:shd w:val="clear" w:color="auto" w:fill="auto"/>
-            <w:tcMar>
-              <w:top w:w="0" w:type="dxa"/>
-              <w:left w:w="108" w:type="dxa"/>
-              <w:bottom w:w="0" w:type="dxa"/>
-              <w:right w:w="108" w:type="dxa"/>
-            </w:tcMar>
-            <w:vAlign w:val="center"/>
-          </w:tcPr>
-          <w:p>
-            <w:pPr>
-              <w:jc w:val="center"/>
-              <w:rPr>
-                <w:rFonts w:ascii="標楷體" w:eastAsia="標楷體" w:hAnsi="標楷體"/>
-              </w:rPr>
-            </w:pPr>
-          </w:p>
-        </w:tc>
-        <w:tc>
-          <w:tcPr>
-            <w:tcW w:w="3678" w:type="dxa"/>
-            <w:gridSpan w:val="6"/>
-            <w:tcBorders>
-              <w:top w:val="single" w:sz="4" w:space="0" w:color="000000"/>
-              <w:left w:val="single" w:sz="4" w:space="0" w:color="000000"/>
-              <w:bottom w:val="single" w:sz="4" w:space="0" w:color="000000"/>
-              <w:right w:val="single" w:sz="12" w:space="0" w:color="000000"/>
-            </w:tcBorders>
-            <w:shd w:val="clear" w:color="auto" w:fill="auto"/>
-            <w:tcMar>
-              <w:top w:w="0" w:type="dxa"/>
-              <w:left w:w="108" w:type="dxa"/>
-              <w:bottom w:w="0" w:type="dxa"/>
-              <w:right w:w="108" w:type="dxa"/>
-            </w:tcMar>
-            <w:vAlign w:val="center"/>
-          </w:tcPr>
-          <w:p>
-            <w:pPr>
-              <w:jc w:val="center"/>
-              <w:rPr>
-                <w:rFonts w:ascii="標楷體" w:eastAsia="標楷體" w:hAnsi="標楷體"/>
-              </w:rPr>
-            </w:pPr>
-          </w:p>
-        </w:tc>
-      </w:tr>
-      <w:tr>
-        <w:tblPrEx>
-          <w:tblCellMar>
-            <w:top w:w="0" w:type="dxa"/>
-            <w:bottom w:w="0" w:type="dxa"/>
-          </w:tblCellMar>
-        </w:tblPrEx>
-        <w:trPr>
-          <w:trHeight w:val="465"/>
-        </w:trPr>
-        <w:tc>
-          <w:tcPr>
-            <w:tcW w:w="1976" w:type="dxa"/>
-            <w:gridSpan w:val="4"/>
-            <w:vMerge/>
-            <w:tcBorders>
-              <w:top w:val="single" w:sz="6" w:space="0" w:color="000000"/>
-              <w:left w:val="single" w:sz="12" w:space="0" w:color="000000"/>
-              <w:bottom w:val="single" w:sz="4" w:space="0" w:color="000000"/>
-              <w:right w:val="single" w:sz="6" w:space="0" w:color="000000"/>
-            </w:tcBorders>
-            <w:shd w:val="clear" w:color="auto" w:fill="auto"/>
-            <w:tcMar>
-              <w:top w:w="0" w:type="dxa"/>
-              <w:left w:w="108" w:type="dxa"/>
-              <w:bottom w:w="0" w:type="dxa"/>
-              <w:right w:w="108" w:type="dxa"/>
-            </w:tcMar>
-            <w:vAlign w:val="center"/>
-          </w:tcPr>
-          <w:p>
-            <w:pPr>
-              <w:jc w:val="center"/>
-              <w:rPr>
-                <w:rFonts w:ascii="標楷體" w:eastAsia="標楷體" w:hAnsi="標楷體"/>
-              </w:rPr>
-            </w:pPr>
-          </w:p>
-        </w:tc>
-        <w:tc>
-          <w:tcPr>
-            <w:tcW w:w="420" w:type="dxa"/>
-            <w:vMerge/>
-            <w:tcBorders>
-              <w:top w:val="single" w:sz="4" w:space="0" w:color="000000"/>
-              <w:left w:val="single" w:sz="6" w:space="0" w:color="000000"/>
-              <w:bottom w:val="single" w:sz="4" w:space="0" w:color="000000"/>
-              <w:right w:val="single" w:sz="4" w:space="0" w:color="000000"/>
-            </w:tcBorders>
-            <w:shd w:val="clear" w:color="auto" w:fill="auto"/>
-            <w:tcMar>
-              <w:top w:w="0" w:type="dxa"/>
-              <w:left w:w="108" w:type="dxa"/>
-              <w:bottom w:w="0" w:type="dxa"/>
-              <w:right w:w="108" w:type="dxa"/>
-            </w:tcMar>
-            <w:vAlign w:val="center"/>
-          </w:tcPr>
-          <w:p>
-            <w:pPr>
-              <w:rPr>
-                <w:rFonts w:ascii="標楷體" w:eastAsia="標楷體" w:hAnsi="標楷體"/>
-              </w:rPr>
-            </w:pPr>
-          </w:p>
-        </w:tc>
-        <w:tc>
-          <w:tcPr>
-            <w:tcW w:w="1410" w:type="dxa"/>
-            <w:vMerge/>
-            <w:tcBorders>
-              <w:top w:val="single" w:sz="4" w:space="0" w:color="000000"/>
-              <w:left w:val="single" w:sz="4" w:space="0" w:color="000000"/>
-              <w:bottom w:val="single" w:sz="4" w:space="0" w:color="000000"/>
-              <w:right w:val="single" w:sz="12" w:space="0" w:color="000000"/>
-            </w:tcBorders>
-            <w:shd w:val="clear" w:color="auto" w:fill="auto"/>
-            <w:tcMar>
-              <w:top w:w="0" w:type="dxa"/>
-              <w:left w:w="108" w:type="dxa"/>
-              <w:bottom w:w="0" w:type="dxa"/>
-              <w:right w:w="108" w:type="dxa"/>
-            </w:tcMar>
-          </w:tcPr>
-          <w:p>
-            <w:pPr>
-              <w:rPr>
-                <w:rFonts w:ascii="標楷體" w:eastAsia="標楷體" w:hAnsi="標楷體"/>
-              </w:rPr>
-            </w:pPr>
-          </w:p>
-        </w:tc>
-        <w:tc>
-          <w:tcPr>
-            <w:tcW w:w="1583" w:type="dxa"/>
-            <w:gridSpan w:val="6"/>
-            <w:tcBorders>
-              <w:top w:val="single" w:sz="4" w:space="0" w:color="000000"/>
-              <w:left w:val="single" w:sz="6" w:space="0" w:color="000000"/>
-              <w:bottom w:val="single" w:sz="4" w:space="0" w:color="000000"/>
-              <w:right w:val="single" w:sz="4" w:space="0" w:color="000000"/>
-            </w:tcBorders>
-            <w:shd w:val="clear" w:color="auto" w:fill="auto"/>
-            <w:tcMar>
-              <w:top w:w="0" w:type="dxa"/>
-              <w:left w:w="108" w:type="dxa"/>
-              <w:bottom w:w="0" w:type="dxa"/>
-              <w:right w:w="108" w:type="dxa"/>
-            </w:tcMar>
-            <w:vAlign w:val="center"/>
-          </w:tcPr>
-          <w:p>
-            <w:pPr>
-              <w:jc w:val="center"/>
-              <w:rPr>
-                <w:rFonts w:ascii="標楷體" w:eastAsia="標楷體" w:hAnsi="標楷體"/>
-              </w:rPr>
-            </w:pPr>
-          </w:p>
-        </w:tc>
-        <w:tc>
-          <w:tcPr>
-            <w:tcW w:w="3678" w:type="dxa"/>
-            <w:gridSpan w:val="6"/>
-            <w:tcBorders>
-              <w:top w:val="single" w:sz="4" w:space="0" w:color="000000"/>
-              <w:left w:val="single" w:sz="4" w:space="0" w:color="000000"/>
-              <w:bottom w:val="single" w:sz="4" w:space="0" w:color="000000"/>
-              <w:right w:val="single" w:sz="12" w:space="0" w:color="000000"/>
-            </w:tcBorders>
-            <w:shd w:val="clear" w:color="auto" w:fill="auto"/>
-            <w:tcMar>
-              <w:top w:w="0" w:type="dxa"/>
-              <w:left w:w="108" w:type="dxa"/>
-              <w:bottom w:w="0" w:type="dxa"/>
-              <w:right w:w="108" w:type="dxa"/>
-            </w:tcMar>
-            <w:vAlign w:val="center"/>
-          </w:tcPr>
-          <w:p>
-            <w:pPr>
-              <w:jc w:val="center"/>
-              <w:rPr>
-                <w:rFonts w:ascii="標楷體" w:eastAsia="標楷體" w:hAnsi="標楷體"/>
-              </w:rPr>
-            </w:pPr>
-          </w:p>
-        </w:tc>
-      </w:tr>
-      <w:tr>
-        <w:tblPrEx>
-          <w:tblCellMar>
-            <w:top w:w="0" w:type="dxa"/>
-            <w:bottom w:w="0" w:type="dxa"/>
-          </w:tblCellMar>
-        </w:tblPrEx>
         <w:trPr>
           <w:trHeight w:val="402"/>
         </w:trPr>
         <w:tc>
           <w:tcPr>
-            <w:tcW w:w="1976" w:type="dxa"/>
+            <w:tcW w:w="1974" w:type="dxa"/>
             <w:gridSpan w:val="4"/>
             <w:vMerge w:val="restart"/>
             <w:tcBorders>
@@ -2924,7 +2665,6 @@
               <w:bottom w:val="single" w:sz="6" w:space="0" w:color="000000"/>
               <w:right w:val="single" w:sz="6" w:space="0" w:color="000000"/>
             </w:tcBorders>
-            <w:shd w:val="clear" w:color="auto" w:fill="auto"/>
             <w:tcMar>
               <w:top w:w="0" w:type="dxa"/>
               <w:left w:w="108" w:type="dxa"/>
@@ -2978,7 +2718,7 @@
         </w:tc>
         <w:tc>
           <w:tcPr>
-            <w:tcW w:w="3254" w:type="dxa"/>
+            <w:tcW w:w="3259" w:type="dxa"/>
             <w:gridSpan w:val="7"/>
             <w:tcBorders>
               <w:top w:val="single" w:sz="6" w:space="0" w:color="000000"/>
@@ -2986,7 +2726,6 @@
               <w:bottom w:val="single" w:sz="4" w:space="0" w:color="000000"/>
               <w:right w:val="single" w:sz="4" w:space="0" w:color="000000"/>
             </w:tcBorders>
-            <w:shd w:val="clear" w:color="auto" w:fill="auto"/>
             <w:tcMar>
               <w:top w:w="0" w:type="dxa"/>
               <w:left w:w="108" w:type="dxa"/>
@@ -3012,7 +2751,7 @@
         </w:tc>
         <w:tc>
           <w:tcPr>
-            <w:tcW w:w="1985" w:type="dxa"/>
+            <w:tcW w:w="1984" w:type="dxa"/>
             <w:gridSpan w:val="6"/>
             <w:tcBorders>
               <w:top w:val="single" w:sz="6" w:space="0" w:color="000000"/>
@@ -3020,7 +2759,6 @@
               <w:bottom w:val="single" w:sz="4" w:space="0" w:color="000000"/>
               <w:right w:val="single" w:sz="4" w:space="0" w:color="000000"/>
             </w:tcBorders>
-            <w:shd w:val="clear" w:color="auto" w:fill="auto"/>
             <w:tcMar>
               <w:top w:w="0" w:type="dxa"/>
               <w:left w:w="108" w:type="dxa"/>
@@ -3046,14 +2784,13 @@
         </w:tc>
         <w:tc>
           <w:tcPr>
-            <w:tcW w:w="1852" w:type="dxa"/>
+            <w:tcW w:w="1850" w:type="dxa"/>
             <w:tcBorders>
               <w:top w:val="single" w:sz="6" w:space="0" w:color="000000"/>
               <w:left w:val="single" w:sz="4" w:space="0" w:color="000000"/>
               <w:bottom w:val="single" w:sz="4" w:space="0" w:color="000000"/>
               <w:right w:val="single" w:sz="12" w:space="0" w:color="000000"/>
             </w:tcBorders>
-            <w:shd w:val="clear" w:color="auto" w:fill="auto"/>
             <w:tcMar>
               <w:top w:w="0" w:type="dxa"/>
               <w:left w:w="108" w:type="dxa"/>
@@ -3079,18 +2816,12 @@
         </w:tc>
       </w:tr>
       <w:tr>
-        <w:tblPrEx>
-          <w:tblCellMar>
-            <w:top w:w="0" w:type="dxa"/>
-            <w:bottom w:w="0" w:type="dxa"/>
-          </w:tblCellMar>
-        </w:tblPrEx>
         <w:trPr>
           <w:trHeight w:val="402"/>
         </w:trPr>
         <w:tc>
           <w:tcPr>
-            <w:tcW w:w="1976" w:type="dxa"/>
+            <w:tcW w:w="1974" w:type="dxa"/>
             <w:gridSpan w:val="4"/>
             <w:vMerge/>
             <w:tcBorders>
@@ -3099,27 +2830,26 @@
               <w:bottom w:val="single" w:sz="6" w:space="0" w:color="000000"/>
               <w:right w:val="single" w:sz="6" w:space="0" w:color="000000"/>
             </w:tcBorders>
-            <w:shd w:val="clear" w:color="auto" w:fill="auto"/>
-            <w:tcMar>
-              <w:top w:w="0" w:type="dxa"/>
-              <w:left w:w="108" w:type="dxa"/>
-              <w:bottom w:w="0" w:type="dxa"/>
-              <w:right w:w="108" w:type="dxa"/>
-            </w:tcMar>
-            <w:vAlign w:val="center"/>
-          </w:tcPr>
-          <w:p>
-            <w:pPr>
-              <w:jc w:val="center"/>
-              <w:rPr>
-                <w:rFonts w:ascii="標楷體" w:eastAsia="標楷體" w:hAnsi="標楷體"/>
-              </w:rPr>
-            </w:pPr>
-          </w:p>
-        </w:tc>
-        <w:tc>
-          <w:tcPr>
-            <w:tcW w:w="3254" w:type="dxa"/>
+            <w:tcMar>
+              <w:top w:w="0" w:type="dxa"/>
+              <w:left w:w="108" w:type="dxa"/>
+              <w:bottom w:w="0" w:type="dxa"/>
+              <w:right w:w="108" w:type="dxa"/>
+            </w:tcMar>
+            <w:vAlign w:val="center"/>
+          </w:tcPr>
+          <w:p>
+            <w:pPr>
+              <w:jc w:val="center"/>
+              <w:rPr>
+                <w:rFonts w:ascii="標楷體" w:eastAsia="標楷體" w:hAnsi="標楷體"/>
+              </w:rPr>
+            </w:pPr>
+          </w:p>
+        </w:tc>
+        <w:tc>
+          <w:tcPr>
+            <w:tcW w:w="3259" w:type="dxa"/>
             <w:gridSpan w:val="7"/>
             <w:tcBorders>
               <w:top w:val="single" w:sz="4" w:space="0" w:color="000000"/>
@@ -3127,25 +2857,30 @@
               <w:bottom w:val="single" w:sz="4" w:space="0" w:color="000000"/>
               <w:right w:val="single" w:sz="4" w:space="0" w:color="000000"/>
             </w:tcBorders>
-            <w:shd w:val="clear" w:color="auto" w:fill="auto"/>
-            <w:tcMar>
-              <w:top w:w="0" w:type="dxa"/>
-              <w:left w:w="108" w:type="dxa"/>
-              <w:bottom w:w="0" w:type="dxa"/>
-              <w:right w:w="108" w:type="dxa"/>
-            </w:tcMar>
-          </w:tcPr>
-          <w:p>
-            <w:pPr>
-              <w:rPr>
-                <w:rFonts w:ascii="標楷體" w:eastAsia="標楷體" w:hAnsi="標楷體"/>
-              </w:rPr>
-            </w:pPr>
-          </w:p>
-        </w:tc>
-        <w:tc>
-          <w:tcPr>
-            <w:tcW w:w="1985" w:type="dxa"/>
+            <w:tcMar>
+              <w:top w:w="0" w:type="dxa"/>
+              <w:left w:w="108" w:type="dxa"/>
+              <w:bottom w:w="0" w:type="dxa"/>
+              <w:right w:w="108" w:type="dxa"/>
+            </w:tcMar>
+          </w:tcPr>
+          <w:p>
+            <w:pPr>
+              <w:rPr>
+                <w:rFonts w:ascii="標楷體" w:eastAsia="標楷體" w:hAnsi="標楷體"/>
+              </w:rPr>
+            </w:pPr>
+            <w:r>
+              <w:rPr>
+                <w:rFonts w:ascii="標楷體" w:eastAsia="標楷體" w:hAnsi="標楷體"/>
+              </w:rPr>
+              <w:t>##A13.1##</w:t>
+            </w:r>
+          </w:p>
+        </w:tc>
+        <w:tc>
+          <w:tcPr>
+            <w:tcW w:w="1984" w:type="dxa"/>
             <w:gridSpan w:val="6"/>
             <w:tcBorders>
               <w:top w:val="single" w:sz="4" w:space="0" w:color="000000"/>
@@ -3153,289 +2888,59 @@
               <w:bottom w:val="single" w:sz="4" w:space="0" w:color="000000"/>
               <w:right w:val="single" w:sz="4" w:space="0" w:color="000000"/>
             </w:tcBorders>
-            <w:shd w:val="clear" w:color="auto" w:fill="auto"/>
-            <w:tcMar>
-              <w:top w:w="0" w:type="dxa"/>
-              <w:left w:w="108" w:type="dxa"/>
-              <w:bottom w:w="0" w:type="dxa"/>
-              <w:right w:w="108" w:type="dxa"/>
-            </w:tcMar>
-          </w:tcPr>
-          <w:p>
-            <w:pPr>
-              <w:rPr>
-                <w:rFonts w:ascii="標楷體" w:eastAsia="標楷體" w:hAnsi="標楷體"/>
-              </w:rPr>
-            </w:pPr>
-          </w:p>
-        </w:tc>
-        <w:tc>
-          <w:tcPr>
-            <w:tcW w:w="1852" w:type="dxa"/>
+            <w:tcMar>
+              <w:top w:w="0" w:type="dxa"/>
+              <w:left w:w="108" w:type="dxa"/>
+              <w:bottom w:w="0" w:type="dxa"/>
+              <w:right w:w="108" w:type="dxa"/>
+            </w:tcMar>
+          </w:tcPr>
+          <w:p>
+            <w:pPr>
+              <w:rPr>
+                <w:rFonts w:ascii="標楷體" w:eastAsia="標楷體" w:hAnsi="標楷體"/>
+              </w:rPr>
+            </w:pPr>
+            <w:r>
+              <w:rPr>
+                <w:rFonts w:ascii="標楷體" w:eastAsia="標楷體" w:hAnsi="標楷體"/>
+              </w:rPr>
+              <w:t>##A13.2##</w:t>
+            </w:r>
+          </w:p>
+        </w:tc>
+        <w:tc>
+          <w:tcPr>
+            <w:tcW w:w="1850" w:type="dxa"/>
             <w:tcBorders>
               <w:top w:val="single" w:sz="4" w:space="0" w:color="000000"/>
               <w:left w:val="single" w:sz="4" w:space="0" w:color="000000"/>
               <w:bottom w:val="single" w:sz="4" w:space="0" w:color="000000"/>
               <w:right w:val="single" w:sz="12" w:space="0" w:color="000000"/>
             </w:tcBorders>
-            <w:shd w:val="clear" w:color="auto" w:fill="auto"/>
-            <w:tcMar>
-              <w:top w:w="0" w:type="dxa"/>
-              <w:left w:w="108" w:type="dxa"/>
-              <w:bottom w:w="0" w:type="dxa"/>
-              <w:right w:w="108" w:type="dxa"/>
-            </w:tcMar>
-          </w:tcPr>
-          <w:p>
-            <w:pPr>
-              <w:rPr>
-                <w:rFonts w:ascii="標楷體" w:eastAsia="標楷體" w:hAnsi="標楷體"/>
-              </w:rPr>
-            </w:pPr>
+            <w:tcMar>
+              <w:top w:w="0" w:type="dxa"/>
+              <w:left w:w="108" w:type="dxa"/>
+              <w:bottom w:w="0" w:type="dxa"/>
+              <w:right w:w="108" w:type="dxa"/>
+            </w:tcMar>
+          </w:tcPr>
+          <w:p>
+            <w:pPr>
+              <w:rPr>
+                <w:rFonts w:ascii="標楷體" w:eastAsia="標楷體" w:hAnsi="標楷體"/>
+              </w:rPr>
+            </w:pPr>
+            <w:r>
+              <w:rPr>
+                <w:rFonts w:ascii="標楷體" w:eastAsia="標楷體" w:hAnsi="標楷體"/>
+              </w:rPr>
+              <w:t>##A13.3##</w:t>
+            </w:r>
           </w:p>
         </w:tc>
       </w:tr>
       <w:tr>
-        <w:tblPrEx>
-          <w:tblCellMar>
-            <w:top w:w="0" w:type="dxa"/>
-            <w:bottom w:w="0" w:type="dxa"/>
-          </w:tblCellMar>
-        </w:tblPrEx>
-        <w:trPr>
-          <w:trHeight w:val="402"/>
-        </w:trPr>
-        <w:tc>
-          <w:tcPr>
-            <w:tcW w:w="1976" w:type="dxa"/>
-            <w:gridSpan w:val="4"/>
-            <w:vMerge/>
-            <w:tcBorders>
-              <w:top w:val="single" w:sz="6" w:space="0" w:color="000000"/>
-              <w:left w:val="single" w:sz="12" w:space="0" w:color="000000"/>
-              <w:bottom w:val="single" w:sz="6" w:space="0" w:color="000000"/>
-              <w:right w:val="single" w:sz="6" w:space="0" w:color="000000"/>
-            </w:tcBorders>
-            <w:shd w:val="clear" w:color="auto" w:fill="auto"/>
-            <w:tcMar>
-              <w:top w:w="0" w:type="dxa"/>
-              <w:left w:w="108" w:type="dxa"/>
-              <w:bottom w:w="0" w:type="dxa"/>
-              <w:right w:w="108" w:type="dxa"/>
-            </w:tcMar>
-            <w:vAlign w:val="center"/>
-          </w:tcPr>
-          <w:p>
-            <w:pPr>
-              <w:jc w:val="center"/>
-              <w:rPr>
-                <w:rFonts w:ascii="標楷體" w:eastAsia="標楷體" w:hAnsi="標楷體"/>
-              </w:rPr>
-            </w:pPr>
-          </w:p>
-        </w:tc>
-        <w:tc>
-          <w:tcPr>
-            <w:tcW w:w="3254" w:type="dxa"/>
-            <w:gridSpan w:val="7"/>
-            <w:tcBorders>
-              <w:top w:val="single" w:sz="4" w:space="0" w:color="000000"/>
-              <w:left w:val="single" w:sz="6" w:space="0" w:color="000000"/>
-              <w:bottom w:val="single" w:sz="6" w:space="0" w:color="000000"/>
-              <w:right w:val="single" w:sz="4" w:space="0" w:color="000000"/>
-            </w:tcBorders>
-            <w:shd w:val="clear" w:color="auto" w:fill="auto"/>
-            <w:tcMar>
-              <w:top w:w="0" w:type="dxa"/>
-              <w:left w:w="108" w:type="dxa"/>
-              <w:bottom w:w="0" w:type="dxa"/>
-              <w:right w:w="108" w:type="dxa"/>
-            </w:tcMar>
-          </w:tcPr>
-          <w:p>
-            <w:pPr>
-              <w:rPr>
-                <w:rFonts w:ascii="標楷體" w:eastAsia="標楷體" w:hAnsi="標楷體"/>
-              </w:rPr>
-            </w:pPr>
-          </w:p>
-        </w:tc>
-        <w:tc>
-          <w:tcPr>
-            <w:tcW w:w="1985" w:type="dxa"/>
-            <w:gridSpan w:val="6"/>
-            <w:tcBorders>
-              <w:top w:val="single" w:sz="4" w:space="0" w:color="000000"/>
-              <w:left w:val="single" w:sz="4" w:space="0" w:color="000000"/>
-              <w:bottom w:val="single" w:sz="6" w:space="0" w:color="000000"/>
-              <w:right w:val="single" w:sz="4" w:space="0" w:color="000000"/>
-            </w:tcBorders>
-            <w:shd w:val="clear" w:color="auto" w:fill="auto"/>
-            <w:tcMar>
-              <w:top w:w="0" w:type="dxa"/>
-              <w:left w:w="108" w:type="dxa"/>
-              <w:bottom w:w="0" w:type="dxa"/>
-              <w:right w:w="108" w:type="dxa"/>
-            </w:tcMar>
-          </w:tcPr>
-          <w:p>
-            <w:pPr>
-              <w:rPr>
-                <w:rFonts w:ascii="標楷體" w:eastAsia="標楷體" w:hAnsi="標楷體"/>
-              </w:rPr>
-            </w:pPr>
-          </w:p>
-        </w:tc>
-        <w:tc>
-          <w:tcPr>
-            <w:tcW w:w="1852" w:type="dxa"/>
-            <w:tcBorders>
-              <w:top w:val="single" w:sz="4" w:space="0" w:color="000000"/>
-              <w:left w:val="single" w:sz="4" w:space="0" w:color="000000"/>
-              <w:bottom w:val="single" w:sz="6" w:space="0" w:color="000000"/>
-              <w:right w:val="single" w:sz="12" w:space="0" w:color="000000"/>
-            </w:tcBorders>
-            <w:shd w:val="clear" w:color="auto" w:fill="auto"/>
-            <w:tcMar>
-              <w:top w:w="0" w:type="dxa"/>
-              <w:left w:w="108" w:type="dxa"/>
-              <w:bottom w:w="0" w:type="dxa"/>
-              <w:right w:w="108" w:type="dxa"/>
-            </w:tcMar>
-          </w:tcPr>
-          <w:p>
-            <w:pPr>
-              <w:rPr>
-                <w:rFonts w:ascii="標楷體" w:eastAsia="標楷體" w:hAnsi="標楷體"/>
-              </w:rPr>
-            </w:pPr>
-          </w:p>
-        </w:tc>
-      </w:tr>
-      <w:tr>
-        <w:tblPrEx>
-          <w:tblCellMar>
-            <w:top w:w="0" w:type="dxa"/>
-            <w:bottom w:w="0" w:type="dxa"/>
-          </w:tblCellMar>
-        </w:tblPrEx>
-        <w:trPr>
-          <w:trHeight w:val="402"/>
-        </w:trPr>
-        <w:tc>
-          <w:tcPr>
-            <w:tcW w:w="1976" w:type="dxa"/>
-            <w:gridSpan w:val="4"/>
-            <w:vMerge/>
-            <w:tcBorders>
-              <w:top w:val="single" w:sz="6" w:space="0" w:color="000000"/>
-              <w:left w:val="single" w:sz="12" w:space="0" w:color="000000"/>
-              <w:bottom w:val="single" w:sz="6" w:space="0" w:color="000000"/>
-              <w:right w:val="single" w:sz="6" w:space="0" w:color="000000"/>
-            </w:tcBorders>
-            <w:shd w:val="clear" w:color="auto" w:fill="auto"/>
-            <w:tcMar>
-              <w:top w:w="0" w:type="dxa"/>
-              <w:left w:w="108" w:type="dxa"/>
-              <w:bottom w:w="0" w:type="dxa"/>
-              <w:right w:w="108" w:type="dxa"/>
-            </w:tcMar>
-            <w:vAlign w:val="center"/>
-          </w:tcPr>
-          <w:p>
-            <w:pPr>
-              <w:jc w:val="center"/>
-              <w:rPr>
-                <w:rFonts w:ascii="標楷體" w:eastAsia="標楷體" w:hAnsi="標楷體"/>
-              </w:rPr>
-            </w:pPr>
-          </w:p>
-        </w:tc>
-        <w:tc>
-          <w:tcPr>
-            <w:tcW w:w="3254" w:type="dxa"/>
-            <w:gridSpan w:val="7"/>
-            <w:tcBorders>
-              <w:top w:val="single" w:sz="4" w:space="0" w:color="000000"/>
-              <w:left w:val="single" w:sz="6" w:space="0" w:color="000000"/>
-              <w:bottom w:val="single" w:sz="6" w:space="0" w:color="000000"/>
-              <w:right w:val="single" w:sz="4" w:space="0" w:color="000000"/>
-            </w:tcBorders>
-            <w:shd w:val="clear" w:color="auto" w:fill="auto"/>
-            <w:tcMar>
-              <w:top w:w="0" w:type="dxa"/>
-              <w:left w:w="108" w:type="dxa"/>
-              <w:bottom w:w="0" w:type="dxa"/>
-              <w:right w:w="108" w:type="dxa"/>
-            </w:tcMar>
-          </w:tcPr>
-          <w:p>
-            <w:pPr>
-              <w:rPr>
-                <w:rFonts w:ascii="標楷體" w:eastAsia="標楷體" w:hAnsi="標楷體"/>
-              </w:rPr>
-            </w:pPr>
-          </w:p>
-        </w:tc>
-        <w:tc>
-          <w:tcPr>
-            <w:tcW w:w="1985" w:type="dxa"/>
-            <w:gridSpan w:val="6"/>
-            <w:tcBorders>
-              <w:top w:val="single" w:sz="4" w:space="0" w:color="000000"/>
-              <w:left w:val="single" w:sz="4" w:space="0" w:color="000000"/>
-              <w:bottom w:val="single" w:sz="6" w:space="0" w:color="000000"/>
-              <w:right w:val="single" w:sz="4" w:space="0" w:color="000000"/>
-            </w:tcBorders>
-            <w:shd w:val="clear" w:color="auto" w:fill="auto"/>
-            <w:tcMar>
-              <w:top w:w="0" w:type="dxa"/>
-              <w:left w:w="108" w:type="dxa"/>
-              <w:bottom w:w="0" w:type="dxa"/>
-              <w:right w:w="108" w:type="dxa"/>
-            </w:tcMar>
-          </w:tcPr>
-          <w:p>
-            <w:pPr>
-              <w:rPr>
-                <w:rFonts w:ascii="標楷體" w:eastAsia="標楷體" w:hAnsi="標楷體"/>
-              </w:rPr>
-            </w:pPr>
-          </w:p>
-        </w:tc>
-        <w:tc>
-          <w:tcPr>
-            <w:tcW w:w="1852" w:type="dxa"/>
-            <w:tcBorders>
-              <w:top w:val="single" w:sz="4" w:space="0" w:color="000000"/>
-              <w:left w:val="single" w:sz="4" w:space="0" w:color="000000"/>
-              <w:bottom w:val="single" w:sz="6" w:space="0" w:color="000000"/>
-              <w:right w:val="single" w:sz="12" w:space="0" w:color="000000"/>
-            </w:tcBorders>
-            <w:shd w:val="clear" w:color="auto" w:fill="auto"/>
-            <w:tcMar>
-              <w:top w:w="0" w:type="dxa"/>
-              <w:left w:w="108" w:type="dxa"/>
-              <w:bottom w:w="0" w:type="dxa"/>
-              <w:right w:w="108" w:type="dxa"/>
-            </w:tcMar>
-          </w:tcPr>
-          <w:p>
-            <w:pPr>
-              <w:rPr>
-                <w:rFonts w:ascii="標楷體" w:eastAsia="標楷體" w:hAnsi="標楷體"/>
-              </w:rPr>
-            </w:pPr>
-          </w:p>
-        </w:tc>
-      </w:tr>
-      <w:tr>
-        <w:tblPrEx>
-          <w:tblCellMar>
-            <w:top w:w="0" w:type="dxa"/>
-            <w:bottom w:w="0" w:type="dxa"/>
-          </w:tblCellMar>
-        </w:tblPrEx>
         <w:tc>
           <w:tcPr>
             <w:tcW w:w="9067" w:type="dxa"/>
@@ -3446,39 +2951,24 @@
               <w:bottom w:val="single" w:sz="6" w:space="0" w:color="000000"/>
               <w:right w:val="single" w:sz="12" w:space="0" w:color="000000"/>
             </w:tcBorders>
-            <w:shd w:val="clear" w:color="auto" w:fill="auto"/>
-            <w:tcMar>
-              <w:top w:w="0" w:type="dxa"/>
-              <w:left w:w="108" w:type="dxa"/>
-              <w:bottom w:w="0" w:type="dxa"/>
-              <w:right w:w="108" w:type="dxa"/>
-            </w:tcMar>
-          </w:tcPr>
-          <w:p>
-            <w:pPr>
-              <w:rPr>
-                <w:rFonts w:ascii="標楷體" w:eastAsia="標楷體" w:hAnsi="標楷體"/>
-              </w:rPr>
-            </w:pPr>
-            <w:r>
-              <w:rPr>
-                <w:rFonts w:ascii="標楷體" w:eastAsia="標楷體" w:hAnsi="標楷體"/>
-              </w:rPr>
-              <w:t>檢</w:t>
-            </w:r>
-            <w:proofErr w:type="gramStart"/>
-            <w:r>
-              <w:rPr>
-                <w:rFonts w:ascii="標楷體" w:eastAsia="標楷體" w:hAnsi="標楷體"/>
-              </w:rPr>
-              <w:t>附</w:t>
-            </w:r>
-            <w:proofErr w:type="gramEnd"/>
-            <w:r>
-              <w:rPr>
-                <w:rFonts w:ascii="標楷體" w:eastAsia="標楷體" w:hAnsi="標楷體"/>
-              </w:rPr>
-              <w:t>：</w:t>
+            <w:tcMar>
+              <w:top w:w="0" w:type="dxa"/>
+              <w:left w:w="108" w:type="dxa"/>
+              <w:bottom w:w="0" w:type="dxa"/>
+              <w:right w:w="108" w:type="dxa"/>
+            </w:tcMar>
+          </w:tcPr>
+          <w:p>
+            <w:pPr>
+              <w:rPr>
+                <w:rFonts w:ascii="標楷體" w:eastAsia="標楷體" w:hAnsi="標楷體"/>
+              </w:rPr>
+            </w:pPr>
+            <w:r>
+              <w:rPr>
+                <w:rFonts w:ascii="標楷體" w:eastAsia="標楷體" w:hAnsi="標楷體"/>
+              </w:rPr>
+              <w:t>檢附：</w:t>
             </w:r>
           </w:p>
           <w:p>
@@ -3520,18 +3010,12 @@
         </w:tc>
       </w:tr>
       <w:tr>
-        <w:tblPrEx>
-          <w:tblCellMar>
-            <w:top w:w="0" w:type="dxa"/>
-            <w:bottom w:w="0" w:type="dxa"/>
-          </w:tblCellMar>
-        </w:tblPrEx>
         <w:trPr>
           <w:trHeight w:val="2498"/>
         </w:trPr>
         <w:tc>
           <w:tcPr>
-            <w:tcW w:w="5088" w:type="dxa"/>
+            <w:tcW w:w="5091" w:type="dxa"/>
             <w:gridSpan w:val="10"/>
             <w:tcBorders>
               <w:top w:val="single" w:sz="6" w:space="0" w:color="000000"/>
@@ -3539,7 +3023,6 @@
               <w:bottom w:val="single" w:sz="6" w:space="0" w:color="000000"/>
               <w:right w:val="single" w:sz="6" w:space="0" w:color="000000"/>
             </w:tcBorders>
-            <w:shd w:val="clear" w:color="auto" w:fill="auto"/>
             <w:tcMar>
               <w:top w:w="0" w:type="dxa"/>
               <w:left w:w="108" w:type="dxa"/>
@@ -3565,7 +3048,7 @@
         </w:tc>
         <w:tc>
           <w:tcPr>
-            <w:tcW w:w="3979" w:type="dxa"/>
+            <w:tcW w:w="3976" w:type="dxa"/>
             <w:gridSpan w:val="8"/>
             <w:tcBorders>
               <w:top w:val="single" w:sz="6" w:space="0" w:color="000000"/>
@@ -3573,7 +3056,6 @@
               <w:bottom w:val="single" w:sz="6" w:space="0" w:color="000000"/>
               <w:right w:val="single" w:sz="12" w:space="0" w:color="000000"/>
             </w:tcBorders>
-            <w:shd w:val="clear" w:color="auto" w:fill="auto"/>
             <w:tcMar>
               <w:top w:w="0" w:type="dxa"/>
               <w:left w:w="108" w:type="dxa"/>
@@ -3599,12 +3081,6 @@
         </w:tc>
       </w:tr>
       <w:tr>
-        <w:tblPrEx>
-          <w:tblCellMar>
-            <w:top w:w="0" w:type="dxa"/>
-            <w:bottom w:w="0" w:type="dxa"/>
-          </w:tblCellMar>
-        </w:tblPrEx>
         <w:tc>
           <w:tcPr>
             <w:tcW w:w="9067" w:type="dxa"/>
@@ -3615,26 +3091,61 @@
               <w:bottom w:val="single" w:sz="12" w:space="0" w:color="000000"/>
               <w:right w:val="single" w:sz="12" w:space="0" w:color="000000"/>
             </w:tcBorders>
-            <w:shd w:val="clear" w:color="auto" w:fill="auto"/>
-            <w:tcMar>
-              <w:top w:w="0" w:type="dxa"/>
-              <w:left w:w="108" w:type="dxa"/>
-              <w:bottom w:w="0" w:type="dxa"/>
-              <w:right w:w="108" w:type="dxa"/>
-            </w:tcMar>
-          </w:tcPr>
-          <w:p>
-            <w:pPr>
-              <w:jc w:val="center"/>
-              <w:rPr>
-                <w:rFonts w:ascii="標楷體" w:eastAsia="標楷體" w:hAnsi="標楷體"/>
-              </w:rPr>
-            </w:pPr>
-            <w:r>
-              <w:rPr>
-                <w:rFonts w:ascii="標楷體" w:eastAsia="標楷體" w:hAnsi="標楷體"/>
-              </w:rPr>
-              <w:t>中華民國　　年　　月　　日</w:t>
+            <w:tcMar>
+              <w:top w:w="0" w:type="dxa"/>
+              <w:left w:w="108" w:type="dxa"/>
+              <w:bottom w:w="0" w:type="dxa"/>
+              <w:right w:w="108" w:type="dxa"/>
+            </w:tcMar>
+          </w:tcPr>
+          <w:p>
+            <w:pPr>
+              <w:jc w:val="center"/>
+              <w:rPr>
+                <w:rFonts w:ascii="標楷體" w:eastAsia="標楷體" w:hAnsi="標楷體"/>
+              </w:rPr>
+            </w:pPr>
+            <w:r>
+              <w:rPr>
+                <w:rFonts w:ascii="標楷體" w:eastAsia="標楷體" w:hAnsi="標楷體"/>
+              </w:rPr>
+              <w:t xml:space="preserve">中華民國　</w:t>
+            </w:r>
+            <w:r>
+              <w:rPr>
+                <w:rFonts w:ascii="標楷體" w:eastAsia="標楷體" w:hAnsi="標楷體"/>
+              </w:rPr>
+              <w:t>{{Year}}</w:t>
+            </w:r>
+            <w:r>
+              <w:rPr>
+                <w:rFonts w:ascii="標楷體" w:eastAsia="標楷體" w:hAnsi="標楷體"/>
+              </w:rPr>
+              <w:t xml:space="preserve">　年　</w:t>
+            </w:r>
+            <w:r>
+              <w:rPr>
+                <w:rFonts w:ascii="標楷體" w:eastAsia="標楷體" w:hAnsi="標楷體"/>
+              </w:rPr>
+              <w:t>{{Month}}</w:t>
+            </w:r>
+            <w:r>
+              <w:rPr>
+                <w:rFonts w:ascii="標楷體" w:eastAsia="標楷體" w:hAnsi="標楷體"/>
+              </w:rPr>
+              <w:t xml:space="preserve">　月　</w:t>
+            </w:r>
+            <w:r>
+              <w:rPr>
+                <w:rFonts w:ascii="標楷體" w:eastAsia="標楷體" w:hAnsi="標楷體"/>
+              </w:rPr>
+              <w:t>{{Day}}</w:t>
+            </w:r>
+            <w:r>
+              <w:rPr>
+                <w:rFonts w:ascii="標楷體" w:eastAsia="標楷體" w:hAnsi="標楷體"/>
+              </w:rPr>
+              <w:t xml:space="preserve">　日</w:t>
             </w:r>
           </w:p>
         </w:tc>
@@ -3690,7 +3201,7 @@
 </file>
 
 <file path=word/endnotes.xml><?xml version="1.0" encoding="utf-8"?>
-<w:endnotes xmlns:wpc="http://schemas.microsoft.com/office/word/2010/wordprocessingCanvas" xmlns:cx="http://schemas.microsoft.com/office/drawing/2014/chartex" xmlns:cx1="http://schemas.microsoft.com/office/drawing/2015/9/8/chartex" xmlns:cx2="http://schemas.microsoft.com/office/drawing/2015/10/21/chartex" xmlns:cx3="http://schemas.microsoft.com/office/drawing/2016/5/9/chartex" xmlns:cx4="http://schemas.microsoft.com/office/drawing/2016/5/10/chartex" xmlns:cx5="http://schemas.microsoft.com/office/drawing/2016/5/11/chartex" xmlns:cx6="http://schemas.microsoft.com/office/drawing/2016/5/12/chartex" xmlns:cx7="http://schemas.microsoft.com/office/drawing/2016/5/13/chartex" xmlns:cx8="http://schemas.microsoft.com/office/drawing/2016/5/14/chartex" xmlns:mc="http://schemas.openxmlformats.org/markup-compatibility/2006" xmlns:aink="http://schemas.microsoft.com/office/drawing/2016/ink" xmlns:am3d="http://schemas.microsoft.com/office/drawing/2017/model3d" xmlns:o="urn:schemas-microsoft-com:office:office" xmlns:r="http://schemas.openxmlformats.org/officeDocument/2006/relationships" xmlns:m="http://schemas.openxmlformats.org/officeDocument/2006/math" xmlns:v="urn:schemas-microsoft-com:vml" xmlns:wp14="http://schemas.microsoft.com/office/word/2010/wordprocessingDrawing" xmlns:wp="http://schemas.openxmlformats.org/drawingml/2006/wordprocessingDrawing" xmlns:w10="urn:schemas-microsoft-com:office:word" xmlns:w="http://schemas.openxmlformats.org/wordprocessingml/2006/main" xmlns:w14="http://schemas.microsoft.com/office/word/2010/wordml" xmlns:w15="http://schemas.microsoft.com/office/word/2012/wordml" xmlns:w16cid="http://schemas.microsoft.com/office/word/2016/wordml/cid" xmlns:w16se="http://schemas.microsoft.com/office/word/2015/wordml/symex" xmlns:wpg="http://schemas.microsoft.com/office/word/2010/wordprocessingGroup" xmlns:wpi="http://schemas.microsoft.com/office/word/2010/wordprocessingInk" xmlns:wne="http://schemas.microsoft.com/office/word/2006/wordml" xmlns:wps="http://schemas.microsoft.com/office/word/2010/wordprocessingShape" mc:Ignorable="w14 w15 w16se w16cid wp14">
+<w:endnotes xmlns:wpc="http://schemas.microsoft.com/office/word/2010/wordprocessingCanvas" xmlns:cx="http://schemas.microsoft.com/office/drawing/2014/chartex" xmlns:cx1="http://schemas.microsoft.com/office/drawing/2015/9/8/chartex" xmlns:cx2="http://schemas.microsoft.com/office/drawing/2015/10/21/chartex" xmlns:cx3="http://schemas.microsoft.com/office/drawing/2016/5/9/chartex" xmlns:cx4="http://schemas.microsoft.com/office/drawing/2016/5/10/chartex" xmlns:cx5="http://schemas.microsoft.com/office/drawing/2016/5/11/chartex" xmlns:cx6="http://schemas.microsoft.com/office/drawing/2016/5/12/chartex" xmlns:cx7="http://schemas.microsoft.com/office/drawing/2016/5/13/chartex" xmlns:cx8="http://schemas.microsoft.com/office/drawing/2016/5/14/chartex" xmlns:mc="http://schemas.openxmlformats.org/markup-compatibility/2006" xmlns:aink="http://schemas.microsoft.com/office/drawing/2016/ink" xmlns:am3d="http://schemas.microsoft.com/office/drawing/2017/model3d" xmlns:o="urn:schemas-microsoft-com:office:office" xmlns:oel="http://schemas.microsoft.com/office/2019/extlst" xmlns:r="http://schemas.openxmlformats.org/officeDocument/2006/relationships" xmlns:m="http://schemas.openxmlformats.org/officeDocument/2006/math" xmlns:v="urn:schemas-microsoft-com:vml" xmlns:wp14="http://schemas.microsoft.com/office/word/2010/wordprocessingDrawing" xmlns:wp="http://schemas.openxmlformats.org/drawingml/2006/wordprocessingDrawing" xmlns:w10="urn:schemas-microsoft-com:office:word" xmlns:w="http://schemas.openxmlformats.org/wordprocessingml/2006/main" xmlns:w14="http://schemas.microsoft.com/office/word/2010/wordml" xmlns:w15="http://schemas.microsoft.com/office/word/2012/wordml" xmlns:w16cex="http://schemas.microsoft.com/office/word/2018/wordml/cex" xmlns:w16cid="http://schemas.microsoft.com/office/word/2016/wordml/cid" xmlns:w16="http://schemas.microsoft.com/office/word/2018/wordml" xmlns:w16du="http://schemas.microsoft.com/office/word/2023/wordml/word16du" xmlns:w16sdtdh="http://schemas.microsoft.com/office/word/2020/wordml/sdtdatahash" xmlns:w16sdtfl="http://schemas.microsoft.com/office/word/2024/wordml/sdtformatlock" xmlns:w16se="http://schemas.microsoft.com/office/word/2015/wordml/symex" xmlns:wpg="http://schemas.microsoft.com/office/word/2010/wordprocessingGroup" xmlns:wpi="http://schemas.microsoft.com/office/word/2010/wordprocessingInk" xmlns:wne="http://schemas.microsoft.com/office/word/2006/wordml" xmlns:wps="http://schemas.microsoft.com/office/word/2010/wordprocessingShape" mc:Ignorable="w14 w15 w16se w16cid w16 w16cex w16sdtdh w16sdtfl w16du wp14">
   <w:endnote w:type="separator" w:id="-1">
     <w:p>
       <w:r>
@@ -3709,7 +3220,7 @@
 </file>
 
 <file path=word/footnotes.xml><?xml version="1.0" encoding="utf-8"?>
-<w:footnotes xmlns:wpc="http://schemas.microsoft.com/office/word/2010/wordprocessingCanvas" xmlns:cx="http://schemas.microsoft.com/office/drawing/2014/chartex" xmlns:cx1="http://schemas.microsoft.com/office/drawing/2015/9/8/chartex" xmlns:cx2="http://schemas.microsoft.com/office/drawing/2015/10/21/chartex" xmlns:cx3="http://schemas.microsoft.com/office/drawing/2016/5/9/chartex" xmlns:cx4="http://schemas.microsoft.com/office/drawing/2016/5/10/chartex" xmlns:cx5="http://schemas.microsoft.com/office/drawing/2016/5/11/chartex" xmlns:cx6="http://schemas.microsoft.com/office/drawing/2016/5/12/chartex" xmlns:cx7="http://schemas.microsoft.com/office/drawing/2016/5/13/chartex" xmlns:cx8="http://schemas.microsoft.com/office/drawing/2016/5/14/chartex" xmlns:mc="http://schemas.openxmlformats.org/markup-compatibility/2006" xmlns:aink="http://schemas.microsoft.com/office/drawing/2016/ink" xmlns:am3d="http://schemas.microsoft.com/office/drawing/2017/model3d" xmlns:o="urn:schemas-microsoft-com:office:office" xmlns:r="http://schemas.openxmlformats.org/officeDocument/2006/relationships" xmlns:m="http://schemas.openxmlformats.org/officeDocument/2006/math" xmlns:v="urn:schemas-microsoft-com:vml" xmlns:wp14="http://schemas.microsoft.com/office/word/2010/wordprocessingDrawing" xmlns:wp="http://schemas.openxmlformats.org/drawingml/2006/wordprocessingDrawing" xmlns:w10="urn:schemas-microsoft-com:office:word" xmlns:w="http://schemas.openxmlformats.org/wordprocessingml/2006/main" xmlns:w14="http://schemas.microsoft.com/office/word/2010/wordml" xmlns:w15="http://schemas.microsoft.com/office/word/2012/wordml" xmlns:w16cid="http://schemas.microsoft.com/office/word/2016/wordml/cid" xmlns:w16se="http://schemas.microsoft.com/office/word/2015/wordml/symex" xmlns:wpg="http://schemas.microsoft.com/office/word/2010/wordprocessingGroup" xmlns:wpi="http://schemas.microsoft.com/office/word/2010/wordprocessingInk" xmlns:wne="http://schemas.microsoft.com/office/word/2006/wordml" xmlns:wps="http://schemas.microsoft.com/office/word/2010/wordprocessingShape" mc:Ignorable="w14 w15 w16se w16cid wp14">
+<w:footnotes xmlns:wpc="http://schemas.microsoft.com/office/word/2010/wordprocessingCanvas" xmlns:cx="http://schemas.microsoft.com/office/drawing/2014/chartex" xmlns:cx1="http://schemas.microsoft.com/office/drawing/2015/9/8/chartex" xmlns:cx2="http://schemas.microsoft.com/office/drawing/2015/10/21/chartex" xmlns:cx3="http://schemas.microsoft.com/office/drawing/2016/5/9/chartex" xmlns:cx4="http://schemas.microsoft.com/office/drawing/2016/5/10/chartex" xmlns:cx5="http://schemas.microsoft.com/office/drawing/2016/5/11/chartex" xmlns:cx6="http://schemas.microsoft.com/office/drawing/2016/5/12/chartex" xmlns:cx7="http://schemas.microsoft.com/office/drawing/2016/5/13/chartex" xmlns:cx8="http://schemas.microsoft.com/office/drawing/2016/5/14/chartex" xmlns:mc="http://schemas.openxmlformats.org/markup-compatibility/2006" xmlns:aink="http://schemas.microsoft.com/office/drawing/2016/ink" xmlns:am3d="http://schemas.microsoft.com/office/drawing/2017/model3d" xmlns:o="urn:schemas-microsoft-com:office:office" xmlns:oel="http://schemas.microsoft.com/office/2019/extlst" xmlns:r="http://schemas.openxmlformats.org/officeDocument/2006/relationships" xmlns:m="http://schemas.openxmlformats.org/officeDocument/2006/math" xmlns:v="urn:schemas-microsoft-com:vml" xmlns:wp14="http://schemas.microsoft.com/office/word/2010/wordprocessingDrawing" xmlns:wp="http://schemas.openxmlformats.org/drawingml/2006/wordprocessingDrawing" xmlns:w10="urn:schemas-microsoft-com:office:word" xmlns:w="http://schemas.openxmlformats.org/wordprocessingml/2006/main" xmlns:w14="http://schemas.microsoft.com/office/word/2010/wordml" xmlns:w15="http://schemas.microsoft.com/office/word/2012/wordml" xmlns:w16cex="http://schemas.microsoft.com/office/word/2018/wordml/cex" xmlns:w16cid="http://schemas.microsoft.com/office/word/2016/wordml/cid" xmlns:w16="http://schemas.microsoft.com/office/word/2018/wordml" xmlns:w16du="http://schemas.microsoft.com/office/word/2023/wordml/word16du" xmlns:w16sdtdh="http://schemas.microsoft.com/office/word/2020/wordml/sdtdatahash" xmlns:w16sdtfl="http://schemas.microsoft.com/office/word/2024/wordml/sdtformatlock" xmlns:w16se="http://schemas.microsoft.com/office/word/2015/wordml/symex" xmlns:wpg="http://schemas.microsoft.com/office/word/2010/wordprocessingGroup" xmlns:wpi="http://schemas.microsoft.com/office/word/2010/wordprocessingInk" xmlns:wne="http://schemas.microsoft.com/office/word/2006/wordml" xmlns:wps="http://schemas.microsoft.com/office/word/2010/wordprocessingShape" mc:Ignorable="w14 w15 w16se w16cid w16 w16cex w16sdtdh w16sdtfl w16du wp14">
   <w:footnote w:type="separator" w:id="-1">
     <w:p>
       <w:r>
@@ -3731,7 +3242,7 @@
 </file>
 
 <file path=word/header1.xml><?xml version="1.0" encoding="utf-8"?>
-<w:hdr xmlns:wpc="http://schemas.microsoft.com/office/word/2010/wordprocessingCanvas" xmlns:cx="http://schemas.microsoft.com/office/drawing/2014/chartex" xmlns:cx1="http://schemas.microsoft.com/office/drawing/2015/9/8/chartex" xmlns:cx2="http://schemas.microsoft.com/office/drawing/2015/10/21/chartex" xmlns:cx3="http://schemas.microsoft.com/office/drawing/2016/5/9/chartex" xmlns:cx4="http://schemas.microsoft.com/office/drawing/2016/5/10/chartex" xmlns:cx5="http://schemas.microsoft.com/office/drawing/2016/5/11/chartex" xmlns:cx6="http://schemas.microsoft.com/office/drawing/2016/5/12/chartex" xmlns:cx7="http://schemas.microsoft.com/office/drawing/2016/5/13/chartex" xmlns:cx8="http://schemas.microsoft.com/office/drawing/2016/5/14/chartex" xmlns:mc="http://schemas.openxmlformats.org/markup-compatibility/2006" xmlns:aink="http://schemas.microsoft.com/office/drawing/2016/ink" xmlns:am3d="http://schemas.microsoft.com/office/drawing/2017/model3d" xmlns:o="urn:schemas-microsoft-com:office:office" xmlns:r="http://schemas.openxmlformats.org/officeDocument/2006/relationships" xmlns:m="http://schemas.openxmlformats.org/officeDocument/2006/math" xmlns:v="urn:schemas-microsoft-com:vml" xmlns:wp14="http://schemas.microsoft.com/office/word/2010/wordprocessingDrawing" xmlns:wp="http://schemas.openxmlformats.org/drawingml/2006/wordprocessingDrawing" xmlns:w10="urn:schemas-microsoft-com:office:word" xmlns:w="http://schemas.openxmlformats.org/wordprocessingml/2006/main" xmlns:w14="http://schemas.microsoft.com/office/word/2010/wordml" xmlns:w15="http://schemas.microsoft.com/office/word/2012/wordml" xmlns:w16cid="http://schemas.microsoft.com/office/word/2016/wordml/cid" xmlns:w16se="http://schemas.microsoft.com/office/word/2015/wordml/symex" xmlns:wpg="http://schemas.microsoft.com/office/word/2010/wordprocessingGroup" xmlns:wpi="http://schemas.microsoft.com/office/word/2010/wordprocessingInk" xmlns:wne="http://schemas.microsoft.com/office/word/2006/wordml" xmlns:wps="http://schemas.microsoft.com/office/word/2010/wordprocessingShape" mc:Ignorable="w14 w15 w16se w16cid wp14">
+<w:hdr xmlns:wpc="http://schemas.microsoft.com/office/word/2010/wordprocessingCanvas" xmlns:cx="http://schemas.microsoft.com/office/drawing/2014/chartex" xmlns:cx1="http://schemas.microsoft.com/office/drawing/2015/9/8/chartex" xmlns:cx2="http://schemas.microsoft.com/office/drawing/2015/10/21/chartex" xmlns:cx3="http://schemas.microsoft.com/office/drawing/2016/5/9/chartex" xmlns:cx4="http://schemas.microsoft.com/office/drawing/2016/5/10/chartex" xmlns:cx5="http://schemas.microsoft.com/office/drawing/2016/5/11/chartex" xmlns:cx6="http://schemas.microsoft.com/office/drawing/2016/5/12/chartex" xmlns:cx7="http://schemas.microsoft.com/office/drawing/2016/5/13/chartex" xmlns:cx8="http://schemas.microsoft.com/office/drawing/2016/5/14/chartex" xmlns:mc="http://schemas.openxmlformats.org/markup-compatibility/2006" xmlns:aink="http://schemas.microsoft.com/office/drawing/2016/ink" xmlns:am3d="http://schemas.microsoft.com/office/drawing/2017/model3d" xmlns:o="urn:schemas-microsoft-com:office:office" xmlns:oel="http://schemas.microsoft.com/office/2019/extlst" xmlns:r="http://schemas.openxmlformats.org/officeDocument/2006/relationships" xmlns:m="http://schemas.openxmlformats.org/officeDocument/2006/math" xmlns:v="urn:schemas-microsoft-com:vml" xmlns:wp14="http://schemas.microsoft.com/office/word/2010/wordprocessingDrawing" xmlns:wp="http://schemas.openxmlformats.org/drawingml/2006/wordprocessingDrawing" xmlns:w10="urn:schemas-microsoft-com:office:word" xmlns:w="http://schemas.openxmlformats.org/wordprocessingml/2006/main" xmlns:w14="http://schemas.microsoft.com/office/word/2010/wordml" xmlns:w15="http://schemas.microsoft.com/office/word/2012/wordml" xmlns:w16cex="http://schemas.microsoft.com/office/word/2018/wordml/cex" xmlns:w16cid="http://schemas.microsoft.com/office/word/2016/wordml/cid" xmlns:w16="http://schemas.microsoft.com/office/word/2018/wordml" xmlns:w16du="http://schemas.microsoft.com/office/word/2023/wordml/word16du" xmlns:w16sdtdh="http://schemas.microsoft.com/office/word/2020/wordml/sdtdatahash" xmlns:w16sdtfl="http://schemas.microsoft.com/office/word/2024/wordml/sdtformatlock" xmlns:w16se="http://schemas.microsoft.com/office/word/2015/wordml/symex" xmlns:wpg="http://schemas.microsoft.com/office/word/2010/wordprocessingGroup" xmlns:wpi="http://schemas.microsoft.com/office/word/2010/wordprocessingInk" xmlns:wne="http://schemas.microsoft.com/office/word/2006/wordml" xmlns:wps="http://schemas.microsoft.com/office/word/2010/wordprocessingShape" mc:Ignorable="w14 w15 w16se w16cid w16 w16cex w16sdtdh w16sdtfl w16du wp14">
   <w:p>
     <w:pPr>
       <w:pStyle w:val="a3"/>
@@ -3758,7 +3269,7 @@
 </file>
 
 <file path=word/numbering.xml><?xml version="1.0" encoding="utf-8"?>
-<w:numbering xmlns:wpc="http://schemas.microsoft.com/office/word/2010/wordprocessingCanvas" xmlns:cx="http://schemas.microsoft.com/office/drawing/2014/chartex" xmlns:cx1="http://schemas.microsoft.com/office/drawing/2015/9/8/chartex" xmlns:cx2="http://schemas.microsoft.com/office/drawing/2015/10/21/chartex" xmlns:cx3="http://schemas.microsoft.com/office/drawing/2016/5/9/chartex" xmlns:cx4="http://schemas.microsoft.com/office/drawing/2016/5/10/chartex" xmlns:cx5="http://schemas.microsoft.com/office/drawing/2016/5/11/chartex" xmlns:cx6="http://schemas.microsoft.com/office/drawing/2016/5/12/chartex" xmlns:cx7="http://schemas.microsoft.com/office/drawing/2016/5/13/chartex" xmlns:cx8="http://schemas.microsoft.com/office/drawing/2016/5/14/chartex" xmlns:mc="http://schemas.openxmlformats.org/markup-compatibility/2006" xmlns:aink="http://schemas.microsoft.com/office/drawing/2016/ink" xmlns:am3d="http://schemas.microsoft.com/office/drawing/2017/model3d" xmlns:o="urn:schemas-microsoft-com:office:office" xmlns:r="http://schemas.openxmlformats.org/officeDocument/2006/relationships" xmlns:m="http://schemas.openxmlformats.org/officeDocument/2006/math" xmlns:v="urn:schemas-microsoft-com:vml" xmlns:wp14="http://schemas.microsoft.com/office/word/2010/wordprocessingDrawing" xmlns:wp="http://schemas.openxmlformats.org/drawingml/2006/wordprocessingDrawing" xmlns:w10="urn:schemas-microsoft-com:office:word" xmlns:w="http://schemas.openxmlformats.org/wordprocessingml/2006/main" xmlns:w14="http://schemas.microsoft.com/office/word/2010/wordml" xmlns:w15="http://schemas.microsoft.com/office/word/2012/wordml" xmlns:w16cid="http://schemas.microsoft.com/office/word/2016/wordml/cid" xmlns:w16se="http://schemas.microsoft.com/office/word/2015/wordml/symex" xmlns:wpg="http://schemas.microsoft.com/office/word/2010/wordprocessingGroup" xmlns:wpi="http://schemas.microsoft.com/office/word/2010/wordprocessingInk" xmlns:wne="http://schemas.microsoft.com/office/word/2006/wordml" xmlns:wps="http://schemas.microsoft.com/office/word/2010/wordprocessingShape" mc:Ignorable="w14 w15 w16se w16cid wp14">
+<w:numbering xmlns:wpc="http://schemas.microsoft.com/office/word/2010/wordprocessingCanvas" xmlns:cx="http://schemas.microsoft.com/office/drawing/2014/chartex" xmlns:cx1="http://schemas.microsoft.com/office/drawing/2015/9/8/chartex" xmlns:cx2="http://schemas.microsoft.com/office/drawing/2015/10/21/chartex" xmlns:cx3="http://schemas.microsoft.com/office/drawing/2016/5/9/chartex" xmlns:cx4="http://schemas.microsoft.com/office/drawing/2016/5/10/chartex" xmlns:cx5="http://schemas.microsoft.com/office/drawing/2016/5/11/chartex" xmlns:cx6="http://schemas.microsoft.com/office/drawing/2016/5/12/chartex" xmlns:cx7="http://schemas.microsoft.com/office/drawing/2016/5/13/chartex" xmlns:cx8="http://schemas.microsoft.com/office/drawing/2016/5/14/chartex" xmlns:mc="http://schemas.openxmlformats.org/markup-compatibility/2006" xmlns:aink="http://schemas.microsoft.com/office/drawing/2016/ink" xmlns:am3d="http://schemas.microsoft.com/office/drawing/2017/model3d" xmlns:o="urn:schemas-microsoft-com:office:office" xmlns:oel="http://schemas.microsoft.com/office/2019/extlst" xmlns:r="http://schemas.openxmlformats.org/officeDocument/2006/relationships" xmlns:m="http://schemas.openxmlformats.org/officeDocument/2006/math" xmlns:v="urn:schemas-microsoft-com:vml" xmlns:wp14="http://schemas.microsoft.com/office/word/2010/wordprocessingDrawing" xmlns:wp="http://schemas.openxmlformats.org/drawingml/2006/wordprocessingDrawing" xmlns:w10="urn:schemas-microsoft-com:office:word" xmlns:w="http://schemas.openxmlformats.org/wordprocessingml/2006/main" xmlns:w14="http://schemas.microsoft.com/office/word/2010/wordml" xmlns:w15="http://schemas.microsoft.com/office/word/2012/wordml" xmlns:w16cex="http://schemas.microsoft.com/office/word/2018/wordml/cex" xmlns:w16cid="http://schemas.microsoft.com/office/word/2016/wordml/cid" xmlns:w16="http://schemas.microsoft.com/office/word/2018/wordml" xmlns:w16du="http://schemas.microsoft.com/office/word/2023/wordml/word16du" xmlns:w16sdtdh="http://schemas.microsoft.com/office/word/2020/wordml/sdtdatahash" xmlns:w16sdtfl="http://schemas.microsoft.com/office/word/2024/wordml/sdtformatlock" xmlns:w16se="http://schemas.microsoft.com/office/word/2015/wordml/symex" xmlns:wpg="http://schemas.microsoft.com/office/word/2010/wordprocessingGroup" xmlns:wpi="http://schemas.microsoft.com/office/word/2010/wordprocessingInk" xmlns:wne="http://schemas.microsoft.com/office/word/2006/wordml" xmlns:wps="http://schemas.microsoft.com/office/word/2010/wordprocessingShape" mc:Ignorable="w14 w15 w16se w16cid w16 w16cex w16sdtdh w16sdtfl w16du wp14">
   <w:abstractNum w:abstractNumId="0" w15:restartNumberingAfterBreak="0">
     <w:nsid w:val="590A23A1"/>
     <w:multiLevelType w:val="multilevel"/>
@@ -3845,14 +3356,14 @@
       </w:pPr>
     </w:lvl>
   </w:abstractNum>
-  <w:num w:numId="1">
+  <w:num w:numId="1" w16cid:durableId="1376928864">
     <w:abstractNumId w:val="0"/>
   </w:num>
 </w:numbering>
 </file>
 
 <file path=word/styles.xml><?xml version="1.0" encoding="utf-8"?>
-<w:styles xmlns:mc="http://schemas.openxmlformats.org/markup-compatibility/2006" xmlns:r="http://schemas.openxmlformats.org/officeDocument/2006/relationships" xmlns:w="http://schemas.openxmlformats.org/wordprocessingml/2006/main" xmlns:w14="http://schemas.microsoft.com/office/word/2010/wordml" xmlns:w15="http://schemas.microsoft.com/office/word/2012/wordml" xmlns:w16cid="http://schemas.microsoft.com/office/word/2016/wordml/cid" xmlns:w16se="http://schemas.microsoft.com/office/word/2015/wordml/symex" mc:Ignorable="w14 w15 w16se w16cid">
+<w:styles xmlns:mc="http://schemas.openxmlformats.org/markup-compatibility/2006" xmlns:r="http://schemas.openxmlformats.org/officeDocument/2006/relationships" xmlns:w="http://schemas.openxmlformats.org/wordprocessingml/2006/main" xmlns:w14="http://schemas.microsoft.com/office/word/2010/wordml" xmlns:w15="http://schemas.microsoft.com/office/word/2012/wordml" xmlns:w16cex="http://schemas.microsoft.com/office/word/2018/wordml/cex" xmlns:w16cid="http://schemas.microsoft.com/office/word/2016/wordml/cid" xmlns:w16="http://schemas.microsoft.com/office/word/2018/wordml" xmlns:w16du="http://schemas.microsoft.com/office/word/2023/wordml/word16du" xmlns:w16sdtdh="http://schemas.microsoft.com/office/word/2020/wordml/sdtdatahash" xmlns:w16sdtfl="http://schemas.microsoft.com/office/word/2024/wordml/sdtformatlock" xmlns:w16se="http://schemas.microsoft.com/office/word/2015/wordml/symex" mc:Ignorable="w14 w15 w16se w16cid w16 w16cex w16sdtdh w16sdtfl w16du">
   <w:docDefaults>
     <w:rPrDefault>
       <w:rPr>
@@ -3862,7 +3373,7 @@
     </w:rPrDefault>
     <w:pPrDefault/>
   </w:docDefaults>
-  <w:latentStyles w:defLockedState="0" w:defUIPriority="99" w:defSemiHidden="0" w:defUnhideWhenUsed="0" w:defQFormat="0" w:count="375">
+  <w:latentStyles w:defLockedState="0" w:defUIPriority="99" w:defSemiHidden="0" w:defUnhideWhenUsed="0" w:defQFormat="0" w:count="376">
     <w:lsdException w:name="Normal" w:uiPriority="0" w:qFormat="1"/>
     <w:lsdException w:name="heading 1" w:uiPriority="9" w:qFormat="1"/>
     <w:lsdException w:name="heading 2" w:semiHidden="1" w:uiPriority="9" w:unhideWhenUsed="1" w:qFormat="1"/>
@@ -4238,6 +3749,7 @@
     <w:lsdException w:name="Smart Hyperlink" w:semiHidden="1" w:unhideWhenUsed="1"/>
     <w:lsdException w:name="Hashtag" w:semiHidden="1" w:unhideWhenUsed="1"/>
     <w:lsdException w:name="Unresolved Mention" w:semiHidden="1" w:unhideWhenUsed="1"/>
+    <w:lsdException w:name="Smart Link" w:semiHidden="1" w:unhideWhenUsed="1"/>
   </w:latentStyles>
   <w:style w:type="paragraph" w:default="1" w:styleId="a">
     <w:name w:val="Normal"/>

--- a/OceanSubsidy/Template/MUL/1-申請表.docx
+++ b/OceanSubsidy/Template/MUL/1-申請表.docx
@@ -1429,22 +1429,9 @@
             </w:pPr>
             <w:r>
               <w:rPr>
-                <w:rFonts w:ascii="標楷體" w:eastAsia="標楷體" w:hAnsi="標楷體"/>
-              </w:rPr>
-              <w:t>□海洋巡迴教育          □職涯探索及知海系列講座教育推廣</w:t>
-            </w:r>
-          </w:p>
-          <w:p>
-            <w:pPr>
-              <w:rPr>
-                <w:rFonts w:ascii="標楷體" w:eastAsia="標楷體" w:hAnsi="標楷體"/>
-              </w:rPr>
-            </w:pPr>
-            <w:r>
-              <w:rPr>
-                <w:rFonts w:ascii="標楷體" w:eastAsia="標楷體" w:hAnsi="標楷體"/>
-              </w:rPr>
-              <w:t>□海洋素養國際研討會    □臺灣國際學生體驗、探索海洋活動</w:t>
+                <w:rFonts w:ascii="標楷體" w:eastAsia="標楷體" w:hAnsi="標楷體" w:hint="eastAsia"/>
+              </w:rPr>
+              <w:t>{{A3}}</w:t>
             </w:r>
           </w:p>
         </w:tc>
@@ -1891,21 +1878,21 @@
               <w:rPr>
                 <w:rFonts w:ascii="標楷體" w:eastAsia="標楷體" w:hAnsi="標楷體"/>
               </w:rPr>
+              <w:t>計畫總經費</w:t>
+            </w:r>
+          </w:p>
+          <w:p>
+            <w:pPr>
+              <w:jc w:val="center"/>
+              <w:rPr>
+                <w:rFonts w:ascii="標楷體" w:eastAsia="標楷體" w:hAnsi="標楷體"/>
+              </w:rPr>
+            </w:pPr>
+            <w:r>
+              <w:rPr>
+                <w:rFonts w:ascii="標楷體" w:eastAsia="標楷體" w:hAnsi="標楷體"/>
+              </w:rPr>
               <w:lastRenderedPageBreak/>
-              <w:t>計畫總經費</w:t>
-            </w:r>
-          </w:p>
-          <w:p>
-            <w:pPr>
-              <w:jc w:val="center"/>
-              <w:rPr>
-                <w:rFonts w:ascii="標楷體" w:eastAsia="標楷體" w:hAnsi="標楷體"/>
-              </w:rPr>
-            </w:pPr>
-            <w:r>
-              <w:rPr>
-                <w:rFonts w:ascii="標楷體" w:eastAsia="標楷體" w:hAnsi="標楷體"/>
-              </w:rPr>
               <w:t>（A+B+C）</w:t>
             </w:r>
           </w:p>
@@ -1990,6 +1977,7 @@
               <w:rPr>
                 <w:rFonts w:ascii="標楷體" w:eastAsia="標楷體" w:hAnsi="標楷體"/>
               </w:rPr>
+              <w:lastRenderedPageBreak/>
               <w:t>A</w:t>
             </w:r>
           </w:p>
@@ -2020,7 +2008,14 @@
               <w:rPr>
                 <w:rFonts w:ascii="標楷體" w:eastAsia="標楷體" w:hAnsi="標楷體"/>
               </w:rPr>
-              <w:t>申請本會分攤金額</w:t>
+              <w:t>申請本會分</w:t>
+            </w:r>
+            <w:r>
+              <w:rPr>
+                <w:rFonts w:ascii="標楷體" w:eastAsia="標楷體" w:hAnsi="標楷體"/>
+              </w:rPr>
+              <w:lastRenderedPageBreak/>
+              <w:t>攤金額</w:t>
             </w:r>
           </w:p>
         </w:tc>
@@ -2051,6 +2046,7 @@
                 <w:rFonts w:ascii="標楷體" w:eastAsia="標楷體" w:hAnsi="標楷體"/>
                 <w:u w:val="single"/>
               </w:rPr>
+              <w:lastRenderedPageBreak/>
               <w:t xml:space="preserve">　</w:t>
             </w:r>
             <w:r>
